--- a/0_ReportEditing/report_analysisPart.docx
+++ b/0_ReportEditing/report_analysisPart.docx
@@ -31,6 +31,284 @@
         <w:t>Correlation: person, find some have strong positive correlation.</w:t>
       </w:r>
     </w:p>
+    <w:tbl>
+      <w:tblPr>
+        <w:tblStyle w:val="a3"/>
+        <w:tblW w:w="0" w:type="auto"/>
+        <w:tblLook w:val="04A0" w:firstRow="1" w:lastRow="0" w:firstColumn="1" w:lastColumn="0" w:noHBand="0" w:noVBand="1"/>
+      </w:tblPr>
+      <w:tblGrid>
+        <w:gridCol w:w="8296"/>
+      </w:tblGrid>
+      <w:tr>
+        <w:tc>
+          <w:tcPr>
+            <w:tcW w:w="8296" w:type="dxa"/>
+          </w:tcPr>
+          <w:p>
+            <w:r>
+              <w:t xml:space="preserve">the population and </w:t>
+            </w:r>
+            <w:proofErr w:type="spellStart"/>
+            <w:r>
+              <w:t>GVA</w:t>
+            </w:r>
+            <w:proofErr w:type="spellEnd"/>
+            <w:r>
+              <w:t xml:space="preserve"> </w:t>
+            </w:r>
+            <w:proofErr w:type="spellStart"/>
+            <w:r>
+              <w:t>pearsonr</w:t>
+            </w:r>
+            <w:proofErr w:type="spellEnd"/>
+            <w:r>
+              <w:t xml:space="preserve"> correlation coefficient is -0.236652, p-value is 0.032308 </w:t>
+            </w:r>
+          </w:p>
+          <w:p>
+            <w:r>
+              <w:t xml:space="preserve">the population and </w:t>
+            </w:r>
+            <w:proofErr w:type="spellStart"/>
+            <w:r>
+              <w:t>best_Uni_ranking</w:t>
+            </w:r>
+            <w:proofErr w:type="spellEnd"/>
+            <w:r>
+              <w:t xml:space="preserve"> </w:t>
+            </w:r>
+            <w:proofErr w:type="spellStart"/>
+            <w:r>
+              <w:t>pearsonr</w:t>
+            </w:r>
+            <w:proofErr w:type="spellEnd"/>
+            <w:r>
+              <w:t xml:space="preserve"> correlation coefficient is 0.573248, p-value is 0.000000 </w:t>
+            </w:r>
+          </w:p>
+          <w:p>
+            <w:r>
+              <w:t xml:space="preserve">the population and </w:t>
+            </w:r>
+            <w:proofErr w:type="spellStart"/>
+            <w:r>
+              <w:t>hospitals_number</w:t>
+            </w:r>
+            <w:proofErr w:type="spellEnd"/>
+            <w:r>
+              <w:t xml:space="preserve"> </w:t>
+            </w:r>
+            <w:proofErr w:type="spellStart"/>
+            <w:r>
+              <w:t>pearsonr</w:t>
+            </w:r>
+            <w:proofErr w:type="spellEnd"/>
+            <w:r>
+              <w:t xml:space="preserve"> correlation coefficient is 0.744543, p-value is 0.000000 </w:t>
+            </w:r>
+          </w:p>
+          <w:p>
+            <w:r>
+              <w:t xml:space="preserve">the population and </w:t>
+            </w:r>
+            <w:proofErr w:type="spellStart"/>
+            <w:r>
+              <w:t>house_price</w:t>
+            </w:r>
+            <w:proofErr w:type="spellEnd"/>
+            <w:r>
+              <w:t xml:space="preserve"> </w:t>
+            </w:r>
+            <w:proofErr w:type="spellStart"/>
+            <w:r>
+              <w:t>pearsonr</w:t>
+            </w:r>
+            <w:proofErr w:type="spellEnd"/>
+            <w:r>
+              <w:t xml:space="preserve"> correlation coefficient is -0.264770, p-value is 0.016223 </w:t>
+            </w:r>
+          </w:p>
+          <w:p>
+            <w:r>
+              <w:t xml:space="preserve">the population and population </w:t>
+            </w:r>
+            <w:proofErr w:type="spellStart"/>
+            <w:r>
+              <w:t>pearsonr</w:t>
+            </w:r>
+            <w:proofErr w:type="spellEnd"/>
+            <w:r>
+              <w:t xml:space="preserve"> correlation coefficient is 1.000000, p-value is 0.000000 </w:t>
+            </w:r>
+          </w:p>
+          <w:p>
+            <w:r>
+              <w:t xml:space="preserve">the population and </w:t>
+            </w:r>
+            <w:proofErr w:type="spellStart"/>
+            <w:r>
+              <w:t>pubs_number</w:t>
+            </w:r>
+            <w:proofErr w:type="spellEnd"/>
+            <w:r>
+              <w:t xml:space="preserve"> </w:t>
+            </w:r>
+            <w:proofErr w:type="spellStart"/>
+            <w:r>
+              <w:t>pearsonr</w:t>
+            </w:r>
+            <w:proofErr w:type="spellEnd"/>
+            <w:r>
+              <w:t xml:space="preserve"> correlation coefficient is 0.541882, p-value is 0.000000 </w:t>
+            </w:r>
+          </w:p>
+          <w:p>
+            <w:r>
+              <w:t xml:space="preserve">the population and </w:t>
+            </w:r>
+            <w:proofErr w:type="spellStart"/>
+            <w:r>
+              <w:t>road_traffic_2015</w:t>
+            </w:r>
+            <w:proofErr w:type="spellEnd"/>
+            <w:r>
+              <w:t xml:space="preserve"> </w:t>
+            </w:r>
+            <w:proofErr w:type="spellStart"/>
+            <w:r>
+              <w:t>pearsonr</w:t>
+            </w:r>
+            <w:proofErr w:type="spellEnd"/>
+            <w:r>
+              <w:t xml:space="preserve"> correlation coefficient is 0.523504, p-value is 0.000000 </w:t>
+            </w:r>
+          </w:p>
+          <w:p>
+            <w:r>
+              <w:t xml:space="preserve">the population and </w:t>
+            </w:r>
+            <w:proofErr w:type="spellStart"/>
+            <w:r>
+              <w:t>road_traffic_2016</w:t>
+            </w:r>
+            <w:proofErr w:type="spellEnd"/>
+            <w:r>
+              <w:t xml:space="preserve"> </w:t>
+            </w:r>
+            <w:bookmarkStart w:id="0" w:name="_GoBack"/>
+            <w:bookmarkEnd w:id="0"/>
+            <w:proofErr w:type="spellStart"/>
+            <w:r>
+              <w:t>pearsonr</w:t>
+            </w:r>
+            <w:proofErr w:type="spellEnd"/>
+            <w:r>
+              <w:t xml:space="preserve"> correlation coefficient is 0.513857, p-value is 0.000001 </w:t>
+            </w:r>
+          </w:p>
+          <w:p>
+            <w:r>
+              <w:t xml:space="preserve">the population and </w:t>
+            </w:r>
+            <w:proofErr w:type="spellStart"/>
+            <w:r>
+              <w:t>school_number</w:t>
+            </w:r>
+            <w:proofErr w:type="spellEnd"/>
+            <w:r>
+              <w:t xml:space="preserve"> </w:t>
+            </w:r>
+            <w:proofErr w:type="spellStart"/>
+            <w:r>
+              <w:t>pearsonr</w:t>
+            </w:r>
+            <w:proofErr w:type="spellEnd"/>
+            <w:r>
+              <w:t xml:space="preserve"> correlation coefficient is 0.901054, p-value is 0.000000 </w:t>
+            </w:r>
+          </w:p>
+          <w:p>
+            <w:r>
+              <w:t xml:space="preserve">the population and </w:t>
+            </w:r>
+            <w:proofErr w:type="spellStart"/>
+            <w:r>
+              <w:t>stations_number</w:t>
+            </w:r>
+            <w:proofErr w:type="spellEnd"/>
+            <w:r>
+              <w:t xml:space="preserve"> </w:t>
+            </w:r>
+            <w:proofErr w:type="spellStart"/>
+            <w:r>
+              <w:t>pearsonr</w:t>
+            </w:r>
+            <w:proofErr w:type="spellEnd"/>
+            <w:r>
+              <w:t xml:space="preserve"> correlation coefficient is 0.684171, p-value is 0.000000 </w:t>
+            </w:r>
+          </w:p>
+          <w:p>
+            <w:r>
+              <w:t xml:space="preserve">the population and </w:t>
+            </w:r>
+            <w:proofErr w:type="spellStart"/>
+            <w:r>
+              <w:t>total_jobs</w:t>
+            </w:r>
+            <w:proofErr w:type="spellEnd"/>
+            <w:r>
+              <w:t xml:space="preserve"> </w:t>
+            </w:r>
+            <w:proofErr w:type="spellStart"/>
+            <w:r>
+              <w:t>pearsonr</w:t>
+            </w:r>
+            <w:proofErr w:type="spellEnd"/>
+            <w:r>
+              <w:t xml:space="preserve"> correlation coefficient is 0.985716, p-value is 0.000000 </w:t>
+            </w:r>
+          </w:p>
+          <w:p>
+            <w:r>
+              <w:t xml:space="preserve">the population and </w:t>
+            </w:r>
+            <w:proofErr w:type="spellStart"/>
+            <w:r>
+              <w:t>traffic_noise</w:t>
+            </w:r>
+            <w:proofErr w:type="spellEnd"/>
+            <w:r>
+              <w:t xml:space="preserve"> </w:t>
+            </w:r>
+            <w:proofErr w:type="spellStart"/>
+            <w:r>
+              <w:t>pearsonr</w:t>
+            </w:r>
+            <w:proofErr w:type="spellEnd"/>
+            <w:r>
+              <w:t xml:space="preserve"> correlation coefficient is 0.776772, p-value is 0.000000 </w:t>
+            </w:r>
+          </w:p>
+          <w:p>
+            <w:r>
+              <w:t xml:space="preserve">the population and unemployment </w:t>
+            </w:r>
+            <w:proofErr w:type="spellStart"/>
+            <w:r>
+              <w:t>pearsonr</w:t>
+            </w:r>
+            <w:proofErr w:type="spellEnd"/>
+            <w:r>
+              <w:t xml:space="preserve"> correlation coefficient is 0.376342, p-value is 0.000493</w:t>
+            </w:r>
+          </w:p>
+        </w:tc>
+      </w:tr>
+    </w:tbl>
+    <w:p/>
+    <w:p/>
     <w:p>
       <w:r>
         <w:t xml:space="preserve">Compare with survey: </w:t>
@@ -58,6 +336,9 @@
         <w:t>,</w:t>
       </w:r>
       <w:r>
+        <w:t xml:space="preserve"> </w:t>
+      </w:r>
+      <w:r>
         <w:rPr>
           <w:rFonts w:hint="eastAsia"/>
         </w:rPr>
@@ -66,15 +347,6 @@
       <w:r>
         <w:t>, limitation analysis.</w:t>
       </w:r>
-      <w:bookmarkStart w:id="0" w:name="_GoBack"/>
-      <w:bookmarkEnd w:id="0"/>
-    </w:p>
-    <w:p>
-      <w:pPr>
-        <w:rPr>
-          <w:rFonts w:hint="eastAsia"/>
-        </w:rPr>
-      </w:pPr>
     </w:p>
     <w:sectPr>
       <w:pgSz w:w="11906" w:h="16838"/>
@@ -515,6 +787,25 @@
     <w:semiHidden/>
     <w:unhideWhenUsed/>
   </w:style>
+  <w:style w:type="table" w:styleId="a3">
+    <w:name w:val="Table Grid"/>
+    <w:basedOn w:val="a1"/>
+    <w:uiPriority w:val="39"/>
+    <w:rsid w:val="000A05DF"/>
+    <w:pPr>
+      <w:spacing w:after="0" w:line="240" w:lineRule="auto"/>
+    </w:pPr>
+    <w:tblPr>
+      <w:tblBorders>
+        <w:top w:val="single" w:sz="4" w:space="0" w:color="auto"/>
+        <w:left w:val="single" w:sz="4" w:space="0" w:color="auto"/>
+        <w:bottom w:val="single" w:sz="4" w:space="0" w:color="auto"/>
+        <w:right w:val="single" w:sz="4" w:space="0" w:color="auto"/>
+        <w:insideH w:val="single" w:sz="4" w:space="0" w:color="auto"/>
+        <w:insideV w:val="single" w:sz="4" w:space="0" w:color="auto"/>
+      </w:tblBorders>
+    </w:tblPr>
+  </w:style>
 </w:styles>
 </file>
 

--- a/0_ReportEditing/report_analysisPart.docx
+++ b/0_ReportEditing/report_analysisPart.docx
@@ -18,17 +18,602 @@
     </w:p>
     <w:p>
       <w:r>
+        <w:t xml:space="preserve">This section is the main part of project. There are two </w:t>
+      </w:r>
+      <w:r>
+        <w:t>analyses</w:t>
+      </w:r>
+      <w:r>
+        <w:t xml:space="preserve"> have been done to present the importance of each factors, which are </w:t>
+      </w:r>
+      <w:r>
+        <w:t xml:space="preserve">the </w:t>
+      </w:r>
+      <w:r>
+        <w:t xml:space="preserve">analysis of relationship </w:t>
+      </w:r>
+      <w:r>
+        <w:t>between</w:t>
+      </w:r>
+      <w:r>
+        <w:t xml:space="preserve"> happiness and </w:t>
+      </w:r>
+      <w:r>
+        <w:t>factors (such as weather condition) and the analysis of survey.</w:t>
+      </w:r>
+    </w:p>
+    <w:p>
+      <w:pPr>
+        <w:rPr>
+          <w:b/>
+        </w:rPr>
+      </w:pPr>
+      <w:r>
+        <w:rPr>
+          <w:b/>
+        </w:rPr>
+        <w:t>The analysis of relationship between happiness and factors</w:t>
+      </w:r>
+    </w:p>
+    <w:p>
+      <w:r>
+        <w:t xml:space="preserve">In this analysis problem, the question that which are the most important factors to affect cities’ </w:t>
+      </w:r>
+      <w:proofErr w:type="spellStart"/>
+      <w:r>
+        <w:t>livability</w:t>
+      </w:r>
+      <w:proofErr w:type="spellEnd"/>
+      <w:r>
+        <w:t xml:space="preserve"> has been asked. The solving process could be abstracted as the feature selection process in which all factors that needed be chose are independent variables and the </w:t>
+      </w:r>
+      <w:proofErr w:type="spellStart"/>
+      <w:r>
+        <w:t>livability</w:t>
+      </w:r>
+      <w:proofErr w:type="spellEnd"/>
+      <w:r>
+        <w:t xml:space="preserve"> whose measurement is the happiness rating of cities is independent variable. The function to analysis are LASSO which we tried firstly and Random Forest we used finally.</w:t>
+      </w:r>
+    </w:p>
+    <w:p>
+      <w:r>
+        <w:t>Lasso:</w:t>
+      </w:r>
+    </w:p>
+    <w:p>
+      <w:pPr>
+        <w:pStyle w:val="a4"/>
+        <w:numPr>
+          <w:ilvl w:val="0"/>
+          <w:numId w:val="1"/>
+        </w:numPr>
+      </w:pPr>
+      <w:r>
+        <w:t xml:space="preserve">The process of experiment: </w:t>
+      </w:r>
+    </w:p>
+    <w:p>
+      <w:pPr>
+        <w:pStyle w:val="a4"/>
+      </w:pPr>
+      <w:r>
+        <w:t>Normalization:</w:t>
+      </w:r>
+    </w:p>
+    <w:p>
+      <w:pPr>
+        <w:pStyle w:val="a4"/>
+      </w:pPr>
+      <w:r>
+        <w:t>Lasso:</w:t>
+      </w:r>
+    </w:p>
+    <w:p>
+      <w:pPr>
+        <w:pStyle w:val="a4"/>
+        <w:numPr>
+          <w:ilvl w:val="0"/>
+          <w:numId w:val="1"/>
+        </w:numPr>
+      </w:pPr>
+      <w:r>
+        <w:t>The result of experiment:</w:t>
+      </w:r>
+    </w:p>
+    <w:p>
+      <w:pPr>
+        <w:pStyle w:val="a4"/>
+      </w:pPr>
+      <w:r>
+        <w:t xml:space="preserve">The </w:t>
+      </w:r>
+      <w:r>
+        <w:t>randomness</w:t>
+      </w:r>
+      <w:r>
+        <w:t xml:space="preserve"> of result</w:t>
+      </w:r>
+    </w:p>
+    <w:p>
+      <w:pPr>
+        <w:pStyle w:val="a4"/>
+      </w:pPr>
+      <w:r>
+        <w:t>No selection</w:t>
+      </w:r>
+    </w:p>
+    <w:p>
+      <w:pPr>
+        <w:pStyle w:val="a4"/>
+        <w:numPr>
+          <w:ilvl w:val="0"/>
+          <w:numId w:val="1"/>
+        </w:numPr>
+      </w:pPr>
+      <w:r>
+        <w:t>The analysis of experiment result:</w:t>
+      </w:r>
+    </w:p>
+    <w:p>
+      <w:pPr>
+        <w:pStyle w:val="a4"/>
+      </w:pPr>
+      <w:r>
+        <w:t>Reason of failure:</w:t>
+      </w:r>
+    </w:p>
+    <w:p>
+      <w:pPr>
+        <w:pStyle w:val="a4"/>
+      </w:pPr>
+      <w:r>
+        <w:t>Limitation of Lasso:</w:t>
+      </w:r>
+    </w:p>
+    <w:p>
+      <w:r>
+        <w:t>Random Forest:</w:t>
+      </w:r>
+    </w:p>
+    <w:p>
+      <w:r>
+        <w:t>Why</w:t>
+      </w:r>
+      <w:r>
+        <w:t xml:space="preserve"> use this?</w:t>
+      </w:r>
+    </w:p>
+    <w:p>
+      <w:r>
+        <w:t>The process of selection:</w:t>
+      </w:r>
+    </w:p>
+    <w:p>
+      <w:r>
+        <w:t>The result of feature selection by random forest:</w:t>
+      </w:r>
+    </w:p>
+    <w:p/>
+    <w:p>
+      <w:pPr>
+        <w:rPr>
+          <w:b/>
+        </w:rPr>
+      </w:pPr>
+      <w:r>
+        <w:rPr>
+          <w:b/>
+        </w:rPr>
+        <w:t>The analysis of survey</w:t>
+      </w:r>
+    </w:p>
+    <w:p>
+      <w:r>
+        <w:t>Some differences why?</w:t>
+      </w:r>
+    </w:p>
+    <w:p/>
+    <w:p>
+      <w:pPr>
+        <w:rPr>
+          <w:rFonts w:hint="eastAsia"/>
+        </w:rPr>
+      </w:pPr>
+      <w:r>
+        <w:rPr>
+          <w:rFonts w:hint="eastAsia"/>
+        </w:rPr>
+        <w:t>在训练模型之前，首先对特征矩阵进行n</w:t>
+      </w:r>
+      <w:r>
+        <w:t xml:space="preserve">ormalization </w:t>
+      </w:r>
+      <w:r>
+        <w:rPr>
+          <w:rFonts w:hint="eastAsia"/>
+        </w:rPr>
+        <w:t>（此处插入 normalization部分）</w:t>
+      </w:r>
+    </w:p>
+    <w:p>
+      <w:r>
         <w:t>Feature selection:</w:t>
       </w:r>
     </w:p>
     <w:p>
       <w:r>
-        <w:t>Lasso and random forest</w:t>
-      </w:r>
-    </w:p>
-    <w:p>
-      <w:r>
-        <w:t>Correlation: person, find some have strong positive correlation.</w:t>
+        <w:rPr>
+          <w:rFonts w:hint="eastAsia"/>
+        </w:rPr>
+        <w:t>整个问题可以抽象成特征选择过程，特征选择的一般方法为</w:t>
+      </w:r>
+      <w:r>
+        <w:t>L</w:t>
+      </w:r>
+      <w:r>
+        <w:rPr>
+          <w:rFonts w:hint="eastAsia"/>
+        </w:rPr>
+        <w:t>asso</w:t>
+      </w:r>
+      <w:r>
+        <w:t>:</w:t>
+      </w:r>
+      <w:r>
+        <w:rPr>
+          <w:rFonts w:hint="eastAsia"/>
+        </w:rPr>
+        <w:t>因此本实验首先使用了lasso来进行特征选择。</w:t>
+      </w:r>
+    </w:p>
+    <w:p>
+      <w:r>
+        <w:rPr>
+          <w:rFonts w:hint="eastAsia"/>
+        </w:rPr>
+        <w:t>实验过程：由于训练样本量少，为保证实验的准确性，使用交叉验证来生成不同的训练集和测试集来训练，并且选择 λ 区间为（0.</w:t>
+      </w:r>
+      <w:r>
+        <w:t>0001</w:t>
+      </w:r>
+      <w:r>
+        <w:rPr>
+          <w:rFonts w:hint="eastAsia"/>
+        </w:rPr>
+        <w:t>到0.</w:t>
+      </w:r>
+      <w:r>
+        <w:t>1</w:t>
+      </w:r>
+      <w:r>
+        <w:rPr>
+          <w:rFonts w:hint="eastAsia"/>
+        </w:rPr>
+        <w:t>）中</w:t>
+      </w:r>
+      <w:proofErr w:type="spellStart"/>
+      <w:r>
+        <w:rPr>
+          <w:rFonts w:hint="eastAsia"/>
+        </w:rPr>
+        <w:t>M</w:t>
+      </w:r>
+      <w:r>
+        <w:t>SE</w:t>
+      </w:r>
+      <w:proofErr w:type="spellEnd"/>
+      <w:r>
+        <w:rPr>
+          <w:rFonts w:hint="eastAsia"/>
+        </w:rPr>
+        <w:t>最小的情况</w:t>
+      </w:r>
+      <w:proofErr w:type="gramStart"/>
+      <w:r>
+        <w:rPr>
+          <w:rFonts w:hint="eastAsia"/>
+        </w:rPr>
+        <w:t>来作</w:t>
+      </w:r>
+      <w:proofErr w:type="gramEnd"/>
+      <w:r>
+        <w:rPr>
+          <w:rFonts w:hint="eastAsia"/>
+        </w:rPr>
+        <w:t>为</w:t>
+      </w:r>
+      <w:r>
+        <w:rPr>
+          <w:rFonts w:hint="eastAsia"/>
+        </w:rPr>
+        <w:lastRenderedPageBreak/>
+        <w:t>最终的特征选择的结果。</w:t>
+      </w:r>
+    </w:p>
+    <w:p>
+      <w:pPr>
+        <w:rPr>
+          <w:rFonts w:hint="eastAsia"/>
+        </w:rPr>
+      </w:pPr>
+      <w:r>
+        <w:rPr>
+          <w:rFonts w:hint="eastAsia"/>
+        </w:rPr>
+        <w:t>实验结果：1.</w:t>
+      </w:r>
+      <w:r>
+        <w:t xml:space="preserve"> </w:t>
+      </w:r>
+      <w:r>
+        <w:rPr>
+          <w:rFonts w:hint="eastAsia"/>
+        </w:rPr>
+        <w:t>在进行反复实验之后，发现实验结果并不稳定，λ取值存在较大波动，（可能需要图）。2.</w:t>
+      </w:r>
+      <w:r>
+        <w:t xml:space="preserve"> </w:t>
+      </w:r>
+      <w:r>
+        <w:rPr>
+          <w:rFonts w:hint="eastAsia"/>
+        </w:rPr>
+        <w:t>多数情况下最小</w:t>
+      </w:r>
+      <w:proofErr w:type="spellStart"/>
+      <w:r>
+        <w:rPr>
+          <w:rFonts w:hint="eastAsia"/>
+        </w:rPr>
+        <w:t>M</w:t>
+      </w:r>
+      <w:r>
+        <w:t>SE</w:t>
+      </w:r>
+      <w:proofErr w:type="spellEnd"/>
+      <w:r>
+        <w:rPr>
+          <w:rFonts w:hint="eastAsia"/>
+        </w:rPr>
+        <w:t>存在于没有</w:t>
+      </w:r>
+      <w:proofErr w:type="gramStart"/>
+      <w:r>
+        <w:rPr>
+          <w:rFonts w:hint="eastAsia"/>
+        </w:rPr>
+        <w:t>去特征</w:t>
+      </w:r>
+      <w:proofErr w:type="gramEnd"/>
+      <w:r>
+        <w:rPr>
+          <w:rFonts w:hint="eastAsia"/>
+        </w:rPr>
+        <w:t xml:space="preserve">的情况 </w:t>
+      </w:r>
+    </w:p>
+    <w:p>
+      <w:r>
+        <w:rPr>
+          <w:rFonts w:hint="eastAsia"/>
+        </w:rPr>
+        <w:t>分析：</w:t>
+      </w:r>
+    </w:p>
+    <w:p>
+      <w:r>
+        <w:rPr>
+          <w:rFonts w:hint="eastAsia"/>
+        </w:rPr>
+        <w:t>若以上</w:t>
+      </w:r>
+      <w:r>
+        <w:rPr>
+          <w:rFonts w:hint="eastAsia"/>
+        </w:rPr>
+        <w:t>两</w:t>
+      </w:r>
+      <w:r>
+        <w:rPr>
+          <w:rFonts w:hint="eastAsia"/>
+        </w:rPr>
+        <w:t>种情况发生，可以评判该模型是失败的。</w:t>
+      </w:r>
+      <w:r>
+        <w:rPr>
+          <w:rFonts w:hint="eastAsia"/>
+        </w:rPr>
+        <w:t>因为，在多数情况下并没有得到特征选择的结果</w:t>
+      </w:r>
+      <w:r>
+        <w:rPr>
+          <w:rFonts w:hint="eastAsia"/>
+        </w:rPr>
+        <w:t>，这有可能有两种原因造成。</w:t>
+      </w:r>
+    </w:p>
+    <w:p>
+      <w:r>
+        <w:rPr>
+          <w:rFonts w:hint="eastAsia"/>
+        </w:rPr>
+        <w:t>首先是训练数据集本身的问题，</w:t>
+      </w:r>
+    </w:p>
+    <w:p>
+      <w:pPr>
+        <w:rPr>
+          <w:rFonts w:hint="eastAsia"/>
+        </w:rPr>
+      </w:pPr>
+      <w:r>
+        <w:rPr>
+          <w:rFonts w:hint="eastAsia"/>
+        </w:rPr>
+        <w:t>由于某些数据集并不是对城市的数据统计，而是</w:t>
+      </w:r>
+      <w:proofErr w:type="gramStart"/>
+      <w:r>
+        <w:rPr>
+          <w:rFonts w:hint="eastAsia"/>
+        </w:rPr>
+        <w:t>对郡如组合</w:t>
+      </w:r>
+      <w:proofErr w:type="gramEnd"/>
+      <w:r>
+        <w:rPr>
+          <w:rFonts w:hint="eastAsia"/>
+        </w:rPr>
+        <w:t>of几个城市的综合评定，因此当format这些信息到城市时，这几个城市都使用了同样的信息</w:t>
+      </w:r>
+      <w:r>
+        <w:rPr>
+          <w:rFonts w:hint="eastAsia"/>
+        </w:rPr>
+        <w:t>。比如，</w:t>
+      </w:r>
+      <w:r>
+        <w:rPr>
+          <w:rFonts w:hint="eastAsia"/>
+        </w:rPr>
+        <w:t>这就会导致某些</w:t>
+      </w:r>
+      <w:r>
+        <w:rPr>
+          <w:rFonts w:hint="eastAsia"/>
+        </w:rPr>
+        <w:t>条目数据相同，差异不大导致拟合效果变差。</w:t>
+      </w:r>
+    </w:p>
+    <w:p>
+      <w:pPr>
+        <w:rPr>
+          <w:rFonts w:hint="eastAsia"/>
+        </w:rPr>
+      </w:pPr>
+      <w:r>
+        <w:rPr>
+          <w:rFonts w:hint="eastAsia"/>
+        </w:rPr>
+        <w:t>另一个重要的原因是</w:t>
+      </w:r>
+      <w:r>
+        <w:rPr>
+          <w:rFonts w:hint="eastAsia"/>
+        </w:rPr>
+        <w:t>某些自变量和因变量关系可能是非线性的，而我们使用了线性的模型去拟合它。</w:t>
+      </w:r>
+      <w:r>
+        <w:rPr>
+          <w:rFonts w:hint="eastAsia"/>
+        </w:rPr>
+        <w:t>比如，因此Lasso作为线性模型并不适合解决这个问题。</w:t>
+      </w:r>
+    </w:p>
+    <w:p>
+      <w:r>
+        <w:t>L</w:t>
+      </w:r>
+      <w:r>
+        <w:rPr>
+          <w:rFonts w:hint="eastAsia"/>
+        </w:rPr>
+        <w:t>ass</w:t>
+      </w:r>
+      <w:r>
+        <w:t>o</w:t>
+      </w:r>
+      <w:r>
+        <w:rPr>
+          <w:rFonts w:hint="eastAsia"/>
+        </w:rPr>
+        <w:t>产生的结果也不是我们所期望的。它</w:t>
+      </w:r>
+      <w:r>
+        <w:t>并未直接得到各factor重要性比较</w:t>
+      </w:r>
+      <w:r>
+        <w:rPr>
+          <w:rFonts w:hint="eastAsia"/>
+        </w:rPr>
+        <w:t>，最终使用lasso生成的每个因素的权重并不能反映其对happiest的影响，</w:t>
+      </w:r>
+      <w:r>
+        <w:rPr>
+          <w:rFonts w:hint="eastAsia"/>
+        </w:rPr>
+        <w:t>这是由于</w:t>
+      </w:r>
+      <w:r>
+        <w:rPr>
+          <w:rFonts w:hint="eastAsia"/>
+        </w:rPr>
+        <w:t>factor之间</w:t>
+      </w:r>
+      <w:r>
+        <w:rPr>
+          <w:rFonts w:hint="eastAsia"/>
+        </w:rPr>
+        <w:t>可能是</w:t>
+      </w:r>
+      <w:r>
+        <w:rPr>
+          <w:rFonts w:hint="eastAsia"/>
+        </w:rPr>
+        <w:t>非独立</w:t>
+      </w:r>
+      <w:r>
+        <w:rPr>
+          <w:rFonts w:hint="eastAsia"/>
+        </w:rPr>
+        <w:t>的</w:t>
+      </w:r>
+      <w:r>
+        <w:rPr>
+          <w:rFonts w:hint="eastAsia"/>
+        </w:rPr>
+        <w:t>。</w:t>
+      </w:r>
+    </w:p>
+    <w:p>
+      <w:pPr>
+        <w:rPr>
+          <w:rFonts w:hint="eastAsia"/>
+        </w:rPr>
+      </w:pPr>
+      <w:r>
+        <w:rPr>
+          <w:rFonts w:hint="eastAsia"/>
+        </w:rPr>
+        <w:t>为了验证这个猜想，我们使用了</w:t>
+      </w:r>
+      <w:proofErr w:type="spellStart"/>
+      <w:r>
+        <w:rPr>
+          <w:rFonts w:hint="eastAsia"/>
+        </w:rPr>
+        <w:t>pearson</w:t>
+      </w:r>
+      <w:proofErr w:type="spellEnd"/>
+      <w:r>
+        <w:rPr>
+          <w:rFonts w:hint="eastAsia"/>
+        </w:rPr>
+        <w:t>相关系数去测试。结果表明，某些因素之间存在很强的相关性。比如：</w:t>
+      </w:r>
+    </w:p>
+    <w:p>
+      <w:r>
+        <w:t xml:space="preserve">Correlation: </w:t>
+      </w:r>
+      <w:proofErr w:type="spellStart"/>
+      <w:r>
+        <w:t>pearson</w:t>
+      </w:r>
+      <w:proofErr w:type="spellEnd"/>
+      <w:r>
+        <w:t>, find some have strong positive correlation.</w:t>
       </w:r>
     </w:p>
     <w:tbl>
@@ -51,6 +636,27 @@
             </w:r>
             <w:proofErr w:type="spellStart"/>
             <w:r>
+              <w:t>FrostDay_perYear</w:t>
+            </w:r>
+            <w:proofErr w:type="spellEnd"/>
+            <w:r>
+              <w:t xml:space="preserve"> </w:t>
+            </w:r>
+            <w:proofErr w:type="spellStart"/>
+            <w:r>
+              <w:t>pearsonr</w:t>
+            </w:r>
+            <w:proofErr w:type="spellEnd"/>
+            <w:r>
+              <w:t xml:space="preserve"> correlation coefficient is 0.073343, p-value is 0.507316 </w:t>
+            </w:r>
+          </w:p>
+          <w:p>
+            <w:r>
+              <w:t xml:space="preserve">the population and </w:t>
+            </w:r>
+            <w:proofErr w:type="spellStart"/>
+            <w:r>
               <w:t>GVA</w:t>
             </w:r>
             <w:proofErr w:type="spellEnd"/>
@@ -63,7 +669,7 @@
             </w:r>
             <w:proofErr w:type="spellEnd"/>
             <w:r>
-              <w:t xml:space="preserve"> correlation coefficient is -0.236652, p-value is 0.032308 </w:t>
+              <w:t xml:space="preserve"> correlation coefficient is -0.234764, p-value is 0.031591 </w:t>
             </w:r>
           </w:p>
           <w:p>
@@ -72,7 +678,7 @@
             </w:r>
             <w:proofErr w:type="spellStart"/>
             <w:r>
-              <w:t>best_Uni_ranking</w:t>
+              <w:t>Rainfall_perMon</w:t>
             </w:r>
             <w:proofErr w:type="spellEnd"/>
             <w:r>
@@ -84,7 +690,7 @@
             </w:r>
             <w:proofErr w:type="spellEnd"/>
             <w:r>
-              <w:t xml:space="preserve"> correlation coefficient is 0.573248, p-value is 0.000000 </w:t>
+              <w:t xml:space="preserve"> correlation coefficient is 0.165111, p-value is 0.133379 </w:t>
             </w:r>
           </w:p>
           <w:p>
@@ -93,6 +699,111 @@
             </w:r>
             <w:proofErr w:type="spellStart"/>
             <w:r>
+              <w:t>SummerDay_ave_temperature</w:t>
+            </w:r>
+            <w:proofErr w:type="spellEnd"/>
+            <w:r>
+              <w:t xml:space="preserve"> </w:t>
+            </w:r>
+            <w:proofErr w:type="spellStart"/>
+            <w:r>
+              <w:t>pearsonr</w:t>
+            </w:r>
+            <w:proofErr w:type="spellEnd"/>
+            <w:r>
+              <w:t xml:space="preserve"> correlation coefficient is -0.284169, p-value is 0.008801 </w:t>
+            </w:r>
+          </w:p>
+          <w:p>
+            <w:r>
+              <w:t xml:space="preserve">the population and </w:t>
+            </w:r>
+            <w:proofErr w:type="spellStart"/>
+            <w:r>
+              <w:t>SummerNight_ave_temperature</w:t>
+            </w:r>
+            <w:proofErr w:type="spellEnd"/>
+            <w:r>
+              <w:t xml:space="preserve"> </w:t>
+            </w:r>
+            <w:proofErr w:type="spellStart"/>
+            <w:r>
+              <w:t>pearsonr</w:t>
+            </w:r>
+            <w:proofErr w:type="spellEnd"/>
+            <w:r>
+              <w:t xml:space="preserve"> correlation coefficient is -0.261417, p-value is 0.016308 </w:t>
+            </w:r>
+          </w:p>
+          <w:p>
+            <w:r>
+              <w:t xml:space="preserve">the population and </w:t>
+            </w:r>
+            <w:proofErr w:type="spellStart"/>
+            <w:r>
+              <w:t>Sunshine_perMon</w:t>
+            </w:r>
+            <w:proofErr w:type="spellEnd"/>
+            <w:r>
+              <w:t xml:space="preserve"> </w:t>
+            </w:r>
+            <w:proofErr w:type="spellStart"/>
+            <w:r>
+              <w:t>pearsonr</w:t>
+            </w:r>
+            <w:proofErr w:type="spellEnd"/>
+            <w:r>
+              <w:t xml:space="preserve"> correlation coefficient is -0.340634, p-value is 0.001521 </w:t>
+            </w:r>
+          </w:p>
+          <w:p>
+            <w:r>
+              <w:t xml:space="preserve">the population and </w:t>
+            </w:r>
+            <w:proofErr w:type="spellStart"/>
+            <w:r>
+              <w:t>WinterDay_ave_temperature</w:t>
+            </w:r>
+            <w:proofErr w:type="spellEnd"/>
+            <w:r>
+              <w:t xml:space="preserve"> </w:t>
+            </w:r>
+            <w:proofErr w:type="spellStart"/>
+            <w:r>
+              <w:t>pearsonr</w:t>
+            </w:r>
+            <w:proofErr w:type="spellEnd"/>
+            <w:r>
+              <w:t xml:space="preserve"> correlation coefficient is -0.345143, p-value is 0.001303 </w:t>
+            </w:r>
+          </w:p>
+          <w:p>
+            <w:r>
+              <w:t xml:space="preserve">the population and </w:t>
+            </w:r>
+            <w:proofErr w:type="spellStart"/>
+            <w:r>
+              <w:t>WinterNight_ave_temperature</w:t>
+            </w:r>
+            <w:proofErr w:type="spellEnd"/>
+            <w:r>
+              <w:t xml:space="preserve"> </w:t>
+            </w:r>
+            <w:proofErr w:type="spellStart"/>
+            <w:r>
+              <w:t>pearsonr</w:t>
+            </w:r>
+            <w:proofErr w:type="spellEnd"/>
+            <w:r>
+              <w:t xml:space="preserve"> correlation coefficient is -0.173028, p-value is 0.115495 </w:t>
+            </w:r>
+          </w:p>
+          <w:p>
+            <w:r>
+              <w:t xml:space="preserve">the population and </w:t>
+            </w:r>
+            <w:proofErr w:type="spellStart"/>
+            <w:r>
               <w:t>hospitals_number</w:t>
             </w:r>
             <w:proofErr w:type="spellEnd"/>
@@ -105,7 +816,7 @@
             </w:r>
             <w:proofErr w:type="spellEnd"/>
             <w:r>
-              <w:t xml:space="preserve"> correlation coefficient is 0.744543, p-value is 0.000000 </w:t>
+              <w:t xml:space="preserve"> correlation coefficient is 0.726583, p-value is 0.000000 </w:t>
             </w:r>
           </w:p>
           <w:p>
@@ -126,7 +837,32 @@
             </w:r>
             <w:proofErr w:type="spellEnd"/>
             <w:r>
-              <w:t xml:space="preserve"> correlation coefficient is -0.264770, p-value is 0.016223 </w:t>
+              <w:t xml:space="preserve"> correlation coefficient is -0.284419, p-value is 0.008740 </w:t>
+            </w:r>
+          </w:p>
+          <w:p>
+            <w:r>
+              <w:t xml:space="preserve">the population and </w:t>
+            </w:r>
+            <w:proofErr w:type="spellStart"/>
+            <w:r>
+              <w:t>number_of_universities</w:t>
+            </w:r>
+            <w:proofErr w:type="spellEnd"/>
+            <w:r>
+              <w:t xml:space="preserve"> </w:t>
+            </w:r>
+            <w:proofErr w:type="spellStart"/>
+            <w:r>
+              <w:t>pearsonr</w:t>
+            </w:r>
+            <w:proofErr w:type="spellEnd"/>
+            <w:r>
+              <w:t xml:space="preserve"> correlation coefficient is 0.662404, </w:t>
+            </w:r>
+            <w:r>
+              <w:lastRenderedPageBreak/>
+              <w:t xml:space="preserve">p-value is 0.000000 </w:t>
             </w:r>
           </w:p>
           <w:p>
@@ -160,7 +896,7 @@
             </w:r>
             <w:proofErr w:type="spellEnd"/>
             <w:r>
-              <w:t xml:space="preserve"> correlation coefficient is 0.541882, p-value is 0.000000 </w:t>
+              <w:t xml:space="preserve"> correlation coefficient is 0.546639, p-value is 0.000000 </w:t>
             </w:r>
           </w:p>
           <w:p>
@@ -181,7 +917,7 @@
             </w:r>
             <w:proofErr w:type="spellEnd"/>
             <w:r>
-              <w:t xml:space="preserve"> correlation coefficient is 0.523504, p-value is 0.000000 </w:t>
+              <w:t xml:space="preserve"> correlation coefficient is 0.510170, p-value is 0.000001 </w:t>
             </w:r>
           </w:p>
           <w:p>
@@ -196,15 +932,13 @@
             <w:r>
               <w:t xml:space="preserve"> </w:t>
             </w:r>
-            <w:bookmarkStart w:id="0" w:name="_GoBack"/>
-            <w:bookmarkEnd w:id="0"/>
             <w:proofErr w:type="spellStart"/>
             <w:r>
               <w:t>pearsonr</w:t>
             </w:r>
             <w:proofErr w:type="spellEnd"/>
             <w:r>
-              <w:t xml:space="preserve"> correlation coefficient is 0.513857, p-value is 0.000001 </w:t>
+              <w:t xml:space="preserve"> correlation coefficient is 0.498474, p-value is 0.000001 </w:t>
             </w:r>
           </w:p>
           <w:p>
@@ -225,7 +959,7 @@
             </w:r>
             <w:proofErr w:type="spellEnd"/>
             <w:r>
-              <w:t xml:space="preserve"> correlation coefficient is 0.901054, p-value is 0.000000 </w:t>
+              <w:t xml:space="preserve"> correlation coefficient is 0.810281, p-value is 0.000000 </w:t>
             </w:r>
           </w:p>
           <w:p>
@@ -246,7 +980,7 @@
             </w:r>
             <w:proofErr w:type="spellEnd"/>
             <w:r>
-              <w:t xml:space="preserve"> correlation coefficient is 0.684171, p-value is 0.000000 </w:t>
+              <w:t xml:space="preserve"> correlation coefficient is 0.686357, p-value is 0.000000 </w:t>
             </w:r>
           </w:p>
           <w:p>
@@ -267,7 +1001,7 @@
             </w:r>
             <w:proofErr w:type="spellEnd"/>
             <w:r>
-              <w:t xml:space="preserve"> correlation coefficient is 0.985716, p-value is 0.000000 </w:t>
+              <w:t xml:space="preserve"> correlation coefficient is 0.985825, p-value is 0.000000 </w:t>
             </w:r>
           </w:p>
           <w:p>
@@ -288,7 +1022,7 @@
             </w:r>
             <w:proofErr w:type="spellEnd"/>
             <w:r>
-              <w:t xml:space="preserve"> correlation coefficient is 0.776772, p-value is 0.000000 </w:t>
+              <w:t xml:space="preserve"> correlation coefficient is 0.778560, p-value is 0.000000 </w:t>
             </w:r>
           </w:p>
           <w:p>
@@ -301,7 +1035,991 @@
             </w:r>
             <w:proofErr w:type="spellEnd"/>
             <w:r>
-              <w:t xml:space="preserve"> correlation coefficient is 0.376342, p-value is 0.000493</w:t>
+              <w:t xml:space="preserve"> correlation coefficient is 0.375785, p-value is 0.000427 </w:t>
+            </w:r>
+          </w:p>
+          <w:p>
+            <w:r>
+              <w:t xml:space="preserve">the population and </w:t>
+            </w:r>
+            <w:proofErr w:type="spellStart"/>
+            <w:r>
+              <w:t>hospitals_number_per_person</w:t>
+            </w:r>
+            <w:proofErr w:type="spellEnd"/>
+            <w:r>
+              <w:t xml:space="preserve"> </w:t>
+            </w:r>
+            <w:proofErr w:type="spellStart"/>
+            <w:r>
+              <w:t>pearsonr</w:t>
+            </w:r>
+            <w:proofErr w:type="spellEnd"/>
+            <w:r>
+              <w:t xml:space="preserve"> correlation coefficient is -0.198825, p-value is 0.069816 </w:t>
+            </w:r>
+          </w:p>
+          <w:p>
+            <w:r>
+              <w:t xml:space="preserve">the population and </w:t>
+            </w:r>
+            <w:proofErr w:type="spellStart"/>
+            <w:r>
+              <w:t>pubs_number_per_person</w:t>
+            </w:r>
+            <w:proofErr w:type="spellEnd"/>
+            <w:r>
+              <w:t xml:space="preserve"> </w:t>
+            </w:r>
+            <w:proofErr w:type="spellStart"/>
+            <w:r>
+              <w:t>pearsonr</w:t>
+            </w:r>
+            <w:proofErr w:type="spellEnd"/>
+            <w:r>
+              <w:t xml:space="preserve"> correlation coefficient is -0.203885, p-value is 0.062853 </w:t>
+            </w:r>
+          </w:p>
+          <w:p>
+            <w:r>
+              <w:t xml:space="preserve">the population and </w:t>
+            </w:r>
+            <w:proofErr w:type="spellStart"/>
+            <w:r>
+              <w:t>stations_number_per_person</w:t>
+            </w:r>
+            <w:proofErr w:type="spellEnd"/>
+            <w:r>
+              <w:t xml:space="preserve"> </w:t>
+            </w:r>
+            <w:proofErr w:type="spellStart"/>
+            <w:r>
+              <w:t>pearsonr</w:t>
+            </w:r>
+            <w:proofErr w:type="spellEnd"/>
+            <w:r>
+              <w:t xml:space="preserve"> correlation coefficient is -0.170241, p-value is 0.121568 </w:t>
+            </w:r>
+          </w:p>
+          <w:p>
+            <w:r>
+              <w:t xml:space="preserve">the population and </w:t>
+            </w:r>
+            <w:proofErr w:type="spellStart"/>
+            <w:r>
+              <w:t>school_number_per_person</w:t>
+            </w:r>
+            <w:proofErr w:type="spellEnd"/>
+            <w:r>
+              <w:t xml:space="preserve"> </w:t>
+            </w:r>
+            <w:proofErr w:type="spellStart"/>
+            <w:r>
+              <w:t>pearsonr</w:t>
+            </w:r>
+            <w:proofErr w:type="spellEnd"/>
+            <w:r>
+              <w:t xml:space="preserve"> correlation coefficient is -0.374345, p-value is 0.000452 </w:t>
+            </w:r>
+          </w:p>
+          <w:p>
+            <w:r>
+              <w:t xml:space="preserve">the population and </w:t>
+            </w:r>
+            <w:proofErr w:type="spellStart"/>
+            <w:r>
+              <w:t>total_jobs_per_person</w:t>
+            </w:r>
+            <w:proofErr w:type="spellEnd"/>
+            <w:r>
+              <w:t xml:space="preserve"> </w:t>
+            </w:r>
+            <w:proofErr w:type="spellStart"/>
+            <w:r>
+              <w:t>pearsonr</w:t>
+            </w:r>
+            <w:proofErr w:type="spellEnd"/>
+            <w:r>
+              <w:t xml:space="preserve"> correlation coefficient is -0.218554, p-value is 0.045795 </w:t>
+            </w:r>
+          </w:p>
+          <w:p>
+            <w:r>
+              <w:t xml:space="preserve">the population and </w:t>
+            </w:r>
+            <w:proofErr w:type="spellStart"/>
+            <w:r>
+              <w:t>number_of_universities_per_person</w:t>
+            </w:r>
+            <w:proofErr w:type="spellEnd"/>
+            <w:r>
+              <w:t xml:space="preserve"> </w:t>
+            </w:r>
+            <w:proofErr w:type="spellStart"/>
+            <w:r>
+              <w:t>pearsonr</w:t>
+            </w:r>
+            <w:proofErr w:type="spellEnd"/>
+            <w:r>
+              <w:t xml:space="preserve"> correlation coefficient is 0.108700, p-value is 0.324996</w:t>
+            </w:r>
+          </w:p>
+        </w:tc>
+      </w:tr>
+    </w:tbl>
+    <w:p>
+      <w:pPr>
+        <w:rPr>
+          <w:rFonts w:hint="eastAsia"/>
+        </w:rPr>
+      </w:pPr>
+      <w:r>
+        <w:rPr>
+          <w:rFonts w:hint="eastAsia"/>
+        </w:rPr>
+        <w:lastRenderedPageBreak/>
+        <w:t xml:space="preserve">结论：因此 </w:t>
+      </w:r>
+      <w:r>
+        <w:t xml:space="preserve">LASSO </w:t>
+      </w:r>
+      <w:r>
+        <w:rPr>
+          <w:rFonts w:hint="eastAsia"/>
+        </w:rPr>
+        <w:t>并不适合作为特征选择的方案。</w:t>
+      </w:r>
+    </w:p>
+    <w:p>
+      <w:r>
+        <w:t>R</w:t>
+      </w:r>
+      <w:r>
+        <w:rPr>
+          <w:rFonts w:hint="eastAsia"/>
+        </w:rPr>
+        <w:t>andom</w:t>
+      </w:r>
+      <w:r>
+        <w:t xml:space="preserve"> </w:t>
+      </w:r>
+      <w:r>
+        <w:rPr>
+          <w:rFonts w:hint="eastAsia"/>
+        </w:rPr>
+        <w:t>forest：</w:t>
+      </w:r>
+    </w:p>
+    <w:p>
+      <w:r>
+        <w:rPr>
+          <w:rFonts w:hint="eastAsia"/>
+        </w:rPr>
+        <w:t>随机森林</w:t>
+      </w:r>
+      <w:r>
+        <w:rPr>
+          <w:rFonts w:hint="eastAsia"/>
+        </w:rPr>
+        <w:t>是决策树的升级版，它</w:t>
+      </w:r>
+      <w:r>
+        <w:rPr>
+          <w:rFonts w:hint="eastAsia"/>
+        </w:rPr>
+        <w:t>可以处理非线性数据，并且它在进行特征选择的时候</w:t>
+      </w:r>
+      <w:r>
+        <w:rPr>
+          <w:rFonts w:hint="eastAsia"/>
+        </w:rPr>
+        <w:t>它</w:t>
+      </w:r>
+      <w:r>
+        <w:rPr>
+          <w:rFonts w:hint="eastAsia"/>
+        </w:rPr>
+        <w:t>会对</w:t>
+      </w:r>
+      <w:proofErr w:type="gramStart"/>
+      <w:r>
+        <w:rPr>
+          <w:rFonts w:hint="eastAsia"/>
+        </w:rPr>
+        <w:t>各特征</w:t>
+      </w:r>
+      <w:proofErr w:type="gramEnd"/>
+      <w:r>
+        <w:rPr>
+          <w:rFonts w:hint="eastAsia"/>
+        </w:rPr>
+        <w:t>的</w:t>
+      </w:r>
+      <w:r>
+        <w:rPr>
+          <w:rFonts w:hint="eastAsia"/>
+        </w:rPr>
+        <w:t>单独</w:t>
+      </w:r>
+      <w:r>
+        <w:rPr>
+          <w:rFonts w:hint="eastAsia"/>
+        </w:rPr>
+        <w:t>重要性</w:t>
+      </w:r>
+      <w:r>
+        <w:rPr>
+          <w:rFonts w:hint="eastAsia"/>
+        </w:rPr>
+        <w:t>评分</w:t>
+      </w:r>
+      <w:r>
+        <w:rPr>
+          <w:rFonts w:hint="eastAsia"/>
+        </w:rPr>
+        <w:t>，因此相比于l</w:t>
+      </w:r>
+      <w:r>
+        <w:t>asso</w:t>
+      </w:r>
+      <w:r>
+        <w:rPr>
+          <w:rFonts w:hint="eastAsia"/>
+        </w:rPr>
+        <w:t>， 它更加适合本次实验。</w:t>
+      </w:r>
+    </w:p>
+    <w:p>
+      <w:pPr>
+        <w:rPr>
+          <w:rFonts w:hint="eastAsia"/>
+        </w:rPr>
+      </w:pPr>
+      <w:r>
+        <w:rPr>
+          <w:rFonts w:hint="eastAsia"/>
+        </w:rPr>
+        <w:t>选择过程：</w:t>
+      </w:r>
+    </w:p>
+    <w:p>
+      <w:r>
+        <w:rPr>
+          <w:rFonts w:hint="eastAsia"/>
+        </w:rPr>
+        <w:t>结果：</w:t>
+      </w:r>
+    </w:p>
+    <w:tbl>
+      <w:tblPr>
+        <w:tblStyle w:val="a3"/>
+        <w:tblW w:w="0" w:type="auto"/>
+        <w:tblLook w:val="04A0" w:firstRow="1" w:lastRow="0" w:firstColumn="1" w:lastColumn="0" w:noHBand="0" w:noVBand="1"/>
+      </w:tblPr>
+      <w:tblGrid>
+        <w:gridCol w:w="8296"/>
+      </w:tblGrid>
+      <w:tr>
+        <w:tc>
+          <w:tcPr>
+            <w:tcW w:w="8296" w:type="dxa"/>
+          </w:tcPr>
+          <w:p>
+            <w:r>
+              <w:t>The rank of importance: less to most</w:t>
+            </w:r>
+          </w:p>
+          <w:p>
+            <w:r>
+              <w:t>['</w:t>
+            </w:r>
+            <w:proofErr w:type="spellStart"/>
+            <w:r>
+              <w:t>SummerDay_ave_temperature</w:t>
+            </w:r>
+            <w:proofErr w:type="spellEnd"/>
+            <w:r>
+              <w:t>',</w:t>
+            </w:r>
+          </w:p>
+          <w:p>
+            <w:r>
+              <w:t xml:space="preserve"> '</w:t>
+            </w:r>
+            <w:proofErr w:type="spellStart"/>
+            <w:r>
+              <w:t>SummerNight_ave_temperature</w:t>
+            </w:r>
+            <w:proofErr w:type="spellEnd"/>
+            <w:r>
+              <w:t>',</w:t>
+            </w:r>
+          </w:p>
+          <w:p>
+            <w:r>
+              <w:t xml:space="preserve"> '</w:t>
+            </w:r>
+            <w:proofErr w:type="spellStart"/>
+            <w:r>
+              <w:t>Sunshine_perMon</w:t>
+            </w:r>
+            <w:proofErr w:type="spellEnd"/>
+            <w:r>
+              <w:t>',</w:t>
+            </w:r>
+          </w:p>
+          <w:p>
+            <w:r>
+              <w:t xml:space="preserve"> '</w:t>
+            </w:r>
+            <w:proofErr w:type="spellStart"/>
+            <w:r>
+              <w:t>road_traffic_2015</w:t>
+            </w:r>
+            <w:proofErr w:type="spellEnd"/>
+            <w:r>
+              <w:t>',</w:t>
+            </w:r>
+          </w:p>
+          <w:p>
+            <w:r>
+              <w:t xml:space="preserve"> '</w:t>
+            </w:r>
+            <w:proofErr w:type="spellStart"/>
+            <w:r>
+              <w:t>traffic_noise</w:t>
+            </w:r>
+            <w:proofErr w:type="spellEnd"/>
+            <w:r>
+              <w:t>',</w:t>
+            </w:r>
+          </w:p>
+          <w:p>
+            <w:r>
+              <w:lastRenderedPageBreak/>
+              <w:t xml:space="preserve"> '</w:t>
+            </w:r>
+            <w:proofErr w:type="spellStart"/>
+            <w:r>
+              <w:t>school_number_per_person</w:t>
+            </w:r>
+            <w:proofErr w:type="spellEnd"/>
+            <w:r>
+              <w:t>',</w:t>
+            </w:r>
+          </w:p>
+          <w:p>
+            <w:r>
+              <w:t xml:space="preserve"> '</w:t>
+            </w:r>
+            <w:proofErr w:type="spellStart"/>
+            <w:r>
+              <w:t>FrostDay_perYear</w:t>
+            </w:r>
+            <w:proofErr w:type="spellEnd"/>
+            <w:r>
+              <w:t>',</w:t>
+            </w:r>
+          </w:p>
+          <w:p>
+            <w:r>
+              <w:t xml:space="preserve"> '</w:t>
+            </w:r>
+            <w:proofErr w:type="spellStart"/>
+            <w:r>
+              <w:t>pubs_number</w:t>
+            </w:r>
+            <w:proofErr w:type="spellEnd"/>
+            <w:r>
+              <w:t>',</w:t>
+            </w:r>
+          </w:p>
+          <w:p>
+            <w:r>
+              <w:t xml:space="preserve"> '</w:t>
+            </w:r>
+            <w:proofErr w:type="spellStart"/>
+            <w:r>
+              <w:t>total_jobs_per_person</w:t>
+            </w:r>
+            <w:proofErr w:type="spellEnd"/>
+            <w:r>
+              <w:t>',</w:t>
+            </w:r>
+          </w:p>
+          <w:p>
+            <w:r>
+              <w:t xml:space="preserve"> '</w:t>
+            </w:r>
+            <w:proofErr w:type="spellStart"/>
+            <w:r>
+              <w:t>number_of_universities</w:t>
+            </w:r>
+            <w:proofErr w:type="spellEnd"/>
+            <w:r>
+              <w:t>',</w:t>
+            </w:r>
+          </w:p>
+          <w:p>
+            <w:r>
+              <w:t xml:space="preserve"> '</w:t>
+            </w:r>
+            <w:proofErr w:type="spellStart"/>
+            <w:r>
+              <w:t>total_jobs</w:t>
+            </w:r>
+            <w:proofErr w:type="spellEnd"/>
+            <w:r>
+              <w:t>',</w:t>
+            </w:r>
+          </w:p>
+          <w:p>
+            <w:r>
+              <w:t xml:space="preserve"> '</w:t>
+            </w:r>
+            <w:proofErr w:type="spellStart"/>
+            <w:r>
+              <w:t>Rainfall_perMon</w:t>
+            </w:r>
+            <w:proofErr w:type="spellEnd"/>
+            <w:r>
+              <w:t>',</w:t>
+            </w:r>
+          </w:p>
+          <w:p>
+            <w:r>
+              <w:t xml:space="preserve"> '</w:t>
+            </w:r>
+            <w:proofErr w:type="spellStart"/>
+            <w:r>
+              <w:t>stations_number_per_person</w:t>
+            </w:r>
+            <w:proofErr w:type="spellEnd"/>
+            <w:r>
+              <w:t>',</w:t>
+            </w:r>
+          </w:p>
+          <w:p>
+            <w:r>
+              <w:t xml:space="preserve"> '</w:t>
+            </w:r>
+            <w:proofErr w:type="spellStart"/>
+            <w:r>
+              <w:t>house_price</w:t>
+            </w:r>
+            <w:proofErr w:type="spellEnd"/>
+            <w:r>
+              <w:t>',</w:t>
+            </w:r>
+          </w:p>
+          <w:p>
+            <w:r>
+              <w:t xml:space="preserve"> '</w:t>
+            </w:r>
+            <w:proofErr w:type="spellStart"/>
+            <w:r>
+              <w:t>GVA</w:t>
+            </w:r>
+            <w:proofErr w:type="spellEnd"/>
+            <w:r>
+              <w:t>',</w:t>
+            </w:r>
+          </w:p>
+          <w:p>
+            <w:r>
+              <w:t xml:space="preserve"> '</w:t>
+            </w:r>
+            <w:proofErr w:type="spellStart"/>
+            <w:r>
+              <w:t>number_of_universities_per_person</w:t>
+            </w:r>
+            <w:proofErr w:type="spellEnd"/>
+            <w:r>
+              <w:t>',</w:t>
+            </w:r>
+          </w:p>
+          <w:p>
+            <w:r>
+              <w:t xml:space="preserve"> '</w:t>
+            </w:r>
+            <w:proofErr w:type="spellStart"/>
+            <w:r>
+              <w:t>WinterNight_ave_temperature</w:t>
+            </w:r>
+            <w:proofErr w:type="spellEnd"/>
+            <w:r>
+              <w:t>',</w:t>
+            </w:r>
+          </w:p>
+          <w:p>
+            <w:r>
+              <w:t xml:space="preserve"> 'population',</w:t>
+            </w:r>
+          </w:p>
+          <w:p>
+            <w:r>
+              <w:t xml:space="preserve"> '</w:t>
+            </w:r>
+            <w:proofErr w:type="spellStart"/>
+            <w:r>
+              <w:t>WinterDay_ave_temperature</w:t>
+            </w:r>
+            <w:proofErr w:type="spellEnd"/>
+            <w:r>
+              <w:t>',</w:t>
+            </w:r>
+          </w:p>
+          <w:p>
+            <w:r>
+              <w:t xml:space="preserve"> '</w:t>
+            </w:r>
+            <w:proofErr w:type="spellStart"/>
+            <w:r>
+              <w:t>pubs_number_per_person</w:t>
+            </w:r>
+            <w:proofErr w:type="spellEnd"/>
+            <w:r>
+              <w:t>',</w:t>
+            </w:r>
+          </w:p>
+          <w:p>
+            <w:r>
+              <w:t xml:space="preserve"> 'unemployment',</w:t>
+            </w:r>
+          </w:p>
+          <w:p>
+            <w:r>
+              <w:t xml:space="preserve"> '</w:t>
+            </w:r>
+            <w:proofErr w:type="spellStart"/>
+            <w:r>
+              <w:t>school_number</w:t>
+            </w:r>
+            <w:proofErr w:type="spellEnd"/>
+            <w:r>
+              <w:t>',</w:t>
+            </w:r>
+          </w:p>
+          <w:p>
+            <w:r>
+              <w:t xml:space="preserve"> '</w:t>
+            </w:r>
+            <w:proofErr w:type="spellStart"/>
+            <w:r>
+              <w:t>hospitals_number_per_person</w:t>
+            </w:r>
+            <w:proofErr w:type="spellEnd"/>
+            <w:r>
+              <w:t>',</w:t>
+            </w:r>
+          </w:p>
+          <w:p>
+            <w:r>
+              <w:t xml:space="preserve"> '</w:t>
+            </w:r>
+            <w:proofErr w:type="spellStart"/>
+            <w:r>
+              <w:t>hospitals_number</w:t>
+            </w:r>
+            <w:proofErr w:type="spellEnd"/>
+            <w:r>
+              <w:t>',</w:t>
+            </w:r>
+          </w:p>
+          <w:p>
+            <w:r>
+              <w:t xml:space="preserve"> '</w:t>
+            </w:r>
+            <w:proofErr w:type="spellStart"/>
+            <w:r>
+              <w:t>stations_number</w:t>
+            </w:r>
+            <w:proofErr w:type="spellEnd"/>
+            <w:r>
+              <w:t>',</w:t>
+            </w:r>
+          </w:p>
+          <w:p>
+            <w:r>
+              <w:t xml:space="preserve"> '</w:t>
+            </w:r>
+            <w:proofErr w:type="spellStart"/>
+            <w:r>
+              <w:t>road_traffic_2016</w:t>
+            </w:r>
+            <w:proofErr w:type="spellEnd"/>
+            <w:r>
+              <w:t>']</w:t>
+            </w:r>
+          </w:p>
+          <w:p>
+            <w:proofErr w:type="gramStart"/>
+            <w:r>
+              <w:t>Out[</w:t>
+            </w:r>
+            <w:proofErr w:type="gramEnd"/>
+            <w:r>
+              <w:t>53]:</w:t>
+            </w:r>
+          </w:p>
+          <w:p>
+            <w:r>
+              <w:t>{'</w:t>
+            </w:r>
+            <w:proofErr w:type="spellStart"/>
+            <w:r>
+              <w:t>FrostDay_perYear</w:t>
+            </w:r>
+            <w:proofErr w:type="spellEnd"/>
+            <w:r>
+              <w:t xml:space="preserve">': </w:t>
+            </w:r>
+            <w:proofErr w:type="spellStart"/>
+            <w:r>
+              <w:t>2.8603382127892094e</w:t>
+            </w:r>
+            <w:proofErr w:type="spellEnd"/>
+            <w:r>
+              <w:t>-05,</w:t>
+            </w:r>
+          </w:p>
+          <w:p>
+            <w:r>
+              <w:t xml:space="preserve"> '</w:t>
+            </w:r>
+            <w:proofErr w:type="spellStart"/>
+            <w:r>
+              <w:t>GVA</w:t>
+            </w:r>
+            <w:proofErr w:type="spellEnd"/>
+            <w:r>
+              <w:t>': 0.012105026105635082,</w:t>
+            </w:r>
+          </w:p>
+          <w:p>
+            <w:r>
+              <w:t xml:space="preserve"> '</w:t>
+            </w:r>
+            <w:proofErr w:type="spellStart"/>
+            <w:r>
+              <w:t>Rainfall_perMon</w:t>
+            </w:r>
+            <w:proofErr w:type="spellEnd"/>
+            <w:r>
+              <w:t>': 0.004313505494751562,</w:t>
+            </w:r>
+          </w:p>
+          <w:p>
+            <w:r>
+              <w:t xml:space="preserve"> '</w:t>
+            </w:r>
+            <w:proofErr w:type="spellStart"/>
+            <w:r>
+              <w:t>SummerDay_ave_temperature</w:t>
+            </w:r>
+            <w:proofErr w:type="spellEnd"/>
+            <w:r>
+              <w:t>': 0.0,</w:t>
+            </w:r>
+          </w:p>
+          <w:p>
+            <w:r>
+              <w:t xml:space="preserve"> '</w:t>
+            </w:r>
+            <w:proofErr w:type="spellStart"/>
+            <w:r>
+              <w:t>SummerNight_ave_temperature</w:t>
+            </w:r>
+            <w:proofErr w:type="spellEnd"/>
+            <w:r>
+              <w:t>': 0.0,</w:t>
+            </w:r>
+          </w:p>
+          <w:p>
+            <w:r>
+              <w:t xml:space="preserve"> '</w:t>
+            </w:r>
+            <w:proofErr w:type="spellStart"/>
+            <w:r>
+              <w:t>Sunshine_perMon</w:t>
+            </w:r>
+            <w:proofErr w:type="spellEnd"/>
+            <w:r>
+              <w:t>': 0.0,</w:t>
+            </w:r>
+          </w:p>
+          <w:p>
+            <w:r>
+              <w:t xml:space="preserve"> '</w:t>
+            </w:r>
+            <w:proofErr w:type="spellStart"/>
+            <w:r>
+              <w:t>WinterDay_ave_temperature</w:t>
+            </w:r>
+            <w:proofErr w:type="spellEnd"/>
+            <w:r>
+              <w:t>': 0.032802557726910396,</w:t>
+            </w:r>
+          </w:p>
+          <w:p>
+            <w:r>
+              <w:t xml:space="preserve"> '</w:t>
+            </w:r>
+            <w:proofErr w:type="spellStart"/>
+            <w:r>
+              <w:t>WinterNight_ave_temperature</w:t>
+            </w:r>
+            <w:proofErr w:type="spellEnd"/>
+            <w:r>
+              <w:t>': 0.023259177597378482,</w:t>
+            </w:r>
+          </w:p>
+          <w:p>
+            <w:r>
+              <w:t xml:space="preserve"> '_id': </w:t>
+            </w:r>
+            <w:proofErr w:type="spellStart"/>
+            <w:r>
+              <w:t>ObjectId</w:t>
+            </w:r>
+            <w:proofErr w:type="spellEnd"/>
+            <w:r>
+              <w:t>('</w:t>
+            </w:r>
+            <w:proofErr w:type="spellStart"/>
+            <w:r>
+              <w:t>5a4e02a57c4c7b10887dac8d</w:t>
+            </w:r>
+            <w:proofErr w:type="spellEnd"/>
+            <w:r>
+              <w:t>'),</w:t>
+            </w:r>
+          </w:p>
+          <w:p>
+            <w:r>
+              <w:t xml:space="preserve"> '</w:t>
+            </w:r>
+            <w:proofErr w:type="spellStart"/>
+            <w:r>
+              <w:t>hospitals_number</w:t>
+            </w:r>
+            <w:proofErr w:type="spellEnd"/>
+            <w:r>
+              <w:t>': 0.13849379181378044,</w:t>
+            </w:r>
+          </w:p>
+          <w:p>
+            <w:r>
+              <w:t xml:space="preserve"> '</w:t>
+            </w:r>
+            <w:proofErr w:type="spellStart"/>
+            <w:r>
+              <w:t>hospitals_number_per_person</w:t>
+            </w:r>
+            <w:proofErr w:type="spellEnd"/>
+            <w:r>
+              <w:t>': 0.11223550170873713,</w:t>
+            </w:r>
+          </w:p>
+          <w:p>
+            <w:r>
+              <w:t xml:space="preserve"> '</w:t>
+            </w:r>
+            <w:proofErr w:type="spellStart"/>
+            <w:r>
+              <w:t>house_price</w:t>
+            </w:r>
+            <w:proofErr w:type="spellEnd"/>
+            <w:r>
+              <w:t>': 0.009815594922222743,</w:t>
+            </w:r>
+          </w:p>
+          <w:p>
+            <w:r>
+              <w:t xml:space="preserve"> '</w:t>
+            </w:r>
+            <w:proofErr w:type="spellStart"/>
+            <w:r>
+              <w:t>number_of_universities</w:t>
+            </w:r>
+            <w:proofErr w:type="spellEnd"/>
+            <w:r>
+              <w:t>': 0.0020814155846021884,</w:t>
+            </w:r>
+          </w:p>
+          <w:p>
+            <w:r>
+              <w:t xml:space="preserve"> '</w:t>
+            </w:r>
+            <w:proofErr w:type="spellStart"/>
+            <w:r>
+              <w:t>number_of_universities_per_person</w:t>
+            </w:r>
+            <w:proofErr w:type="spellEnd"/>
+            <w:r>
+              <w:t>': 0.015763443160266254,</w:t>
+            </w:r>
+          </w:p>
+          <w:p>
+            <w:r>
+              <w:t xml:space="preserve"> 'population': 0.02749113337050372,</w:t>
+            </w:r>
+          </w:p>
+          <w:p>
+            <w:r>
+              <w:t xml:space="preserve"> '</w:t>
+            </w:r>
+            <w:proofErr w:type="spellStart"/>
+            <w:r>
+              <w:t>pubs_number</w:t>
+            </w:r>
+            <w:proofErr w:type="spellEnd"/>
+            <w:r>
+              <w:t xml:space="preserve">': </w:t>
+            </w:r>
+            <w:proofErr w:type="spellStart"/>
+            <w:r>
+              <w:t>4.621981803086575e</w:t>
+            </w:r>
+            <w:proofErr w:type="spellEnd"/>
+            <w:r>
+              <w:t>-05,</w:t>
+            </w:r>
+          </w:p>
+          <w:p>
+            <w:r>
+              <w:t xml:space="preserve"> '</w:t>
+            </w:r>
+            <w:proofErr w:type="spellStart"/>
+            <w:r>
+              <w:t>pubs_number_per_person</w:t>
+            </w:r>
+            <w:proofErr w:type="spellEnd"/>
+            <w:r>
+              <w:t>': 0.052369125668876734,</w:t>
+            </w:r>
+          </w:p>
+          <w:p>
+            <w:r>
+              <w:t xml:space="preserve"> '</w:t>
+            </w:r>
+            <w:proofErr w:type="spellStart"/>
+            <w:r>
+              <w:t>road_traffic_2015</w:t>
+            </w:r>
+            <w:proofErr w:type="spellEnd"/>
+            <w:r>
+              <w:t>': 0.0,</w:t>
+            </w:r>
+          </w:p>
+          <w:p>
+            <w:r>
+              <w:t xml:space="preserve"> '</w:t>
+            </w:r>
+            <w:proofErr w:type="spellStart"/>
+            <w:r>
+              <w:t>road_traffic_2016</w:t>
+            </w:r>
+            <w:proofErr w:type="spellEnd"/>
+            <w:r>
+              <w:t>': 0.1910347576824795,</w:t>
+            </w:r>
+          </w:p>
+          <w:p>
+            <w:r>
+              <w:t xml:space="preserve"> '</w:t>
+            </w:r>
+            <w:proofErr w:type="spellStart"/>
+            <w:r>
+              <w:t>school_number</w:t>
+            </w:r>
+            <w:proofErr w:type="spellEnd"/>
+            <w:r>
+              <w:t>': 0.10026176707881813,</w:t>
+            </w:r>
+          </w:p>
+          <w:p>
+            <w:r>
+              <w:t xml:space="preserve"> '</w:t>
+            </w:r>
+            <w:proofErr w:type="spellStart"/>
+            <w:r>
+              <w:t>school_number_per_person</w:t>
+            </w:r>
+            <w:proofErr w:type="spellEnd"/>
+            <w:r>
+              <w:t>': 0.0,</w:t>
+            </w:r>
+          </w:p>
+          <w:p>
+            <w:r>
+              <w:t xml:space="preserve"> '</w:t>
+            </w:r>
+            <w:proofErr w:type="spellStart"/>
+            <w:r>
+              <w:t>stations_number</w:t>
+            </w:r>
+            <w:proofErr w:type="spellEnd"/>
+            <w:r>
+              <w:t>': 0.17258035819124543,</w:t>
+            </w:r>
+          </w:p>
+          <w:p>
+            <w:r>
+              <w:t xml:space="preserve"> '</w:t>
+            </w:r>
+            <w:proofErr w:type="spellStart"/>
+            <w:r>
+              <w:t>stations_number_per_person</w:t>
+            </w:r>
+            <w:proofErr w:type="spellEnd"/>
+            <w:r>
+              <w:t>': 0.006260976034285652,</w:t>
+            </w:r>
+          </w:p>
+          <w:p>
+            <w:r>
+              <w:t xml:space="preserve"> '</w:t>
+            </w:r>
+            <w:proofErr w:type="spellStart"/>
+            <w:r>
+              <w:t>total_jobs</w:t>
+            </w:r>
+            <w:proofErr w:type="spellEnd"/>
+            <w:r>
+              <w:t>': 0.004009982598814446,</w:t>
+            </w:r>
+          </w:p>
+          <w:p>
+            <w:r>
+              <w:lastRenderedPageBreak/>
+              <w:t xml:space="preserve"> '</w:t>
+            </w:r>
+            <w:proofErr w:type="spellStart"/>
+            <w:r>
+              <w:t>total_jobs_per_person</w:t>
+            </w:r>
+            <w:proofErr w:type="spellEnd"/>
+            <w:r>
+              <w:t>': 0.00030544077285242147,</w:t>
+            </w:r>
+          </w:p>
+          <w:p>
+            <w:r>
+              <w:t xml:space="preserve"> '</w:t>
+            </w:r>
+            <w:proofErr w:type="spellStart"/>
+            <w:r>
+              <w:t>traffic_noise</w:t>
+            </w:r>
+            <w:proofErr w:type="spellEnd"/>
+            <w:r>
+              <w:t>': 0.0,</w:t>
+            </w:r>
+          </w:p>
+          <w:p>
+            <w:r>
+              <w:t xml:space="preserve"> 'unemployment': 0.09474162128768097}</w:t>
             </w:r>
           </w:p>
         </w:tc>
@@ -310,43 +2028,16 @@
     <w:p/>
     <w:p/>
     <w:p>
-      <w:r>
-        <w:t xml:space="preserve">Compare with survey: </w:t>
-      </w:r>
-      <w:r>
-        <w:t>find some difference. Why?</w:t>
-      </w:r>
-    </w:p>
-    <w:p/>
-    <w:p>
-      <w:r>
-        <w:t xml:space="preserve">Application: </w:t>
-      </w:r>
-    </w:p>
-    <w:p>
       <w:pPr>
         <w:rPr>
           <w:rFonts w:hint="eastAsia"/>
         </w:rPr>
       </w:pPr>
       <w:r>
-        <w:t>Prediction</w:t>
-      </w:r>
-      <w:r>
-        <w:t>,</w:t>
-      </w:r>
-      <w:r>
-        <w:t xml:space="preserve"> </w:t>
-      </w:r>
-      <w:r>
-        <w:rPr>
-          <w:rFonts w:hint="eastAsia"/>
-        </w:rPr>
-        <w:t>相关性乘权重</w:t>
-      </w:r>
-      <w:r>
-        <w:t>, limitation analysis.</w:t>
-      </w:r>
+        <w:t>Compare with survey: find some difference. Why?</w:t>
+      </w:r>
+      <w:bookmarkStart w:id="0" w:name="_GoBack"/>
+      <w:bookmarkEnd w:id="0"/>
     </w:p>
     <w:sectPr>
       <w:pgSz w:w="11906" w:h="16838"/>
@@ -356,6 +2047,100 @@
     </w:sectPr>
   </w:body>
 </w:document>
+</file>
+
+<file path=word/numbering.xml><?xml version="1.0" encoding="utf-8"?>
+<w:numbering xmlns:wpc="http://schemas.microsoft.com/office/word/2010/wordprocessingCanvas" xmlns:cx="http://schemas.microsoft.com/office/drawing/2014/chartex" xmlns:cx1="http://schemas.microsoft.com/office/drawing/2015/9/8/chartex" xmlns:cx2="http://schemas.microsoft.com/office/drawing/2015/10/21/chartex" xmlns:cx3="http://schemas.microsoft.com/office/drawing/2016/5/9/chartex" xmlns:cx4="http://schemas.microsoft.com/office/drawing/2016/5/10/chartex" xmlns:cx5="http://schemas.microsoft.com/office/drawing/2016/5/11/chartex" xmlns:cx6="http://schemas.microsoft.com/office/drawing/2016/5/12/chartex" xmlns:cx7="http://schemas.microsoft.com/office/drawing/2016/5/13/chartex" xmlns:cx8="http://schemas.microsoft.com/office/drawing/2016/5/14/chartex" xmlns:mc="http://schemas.openxmlformats.org/markup-compatibility/2006" xmlns:aink="http://schemas.microsoft.com/office/drawing/2016/ink" xmlns:am3d="http://schemas.microsoft.com/office/drawing/2017/model3d" xmlns:o="urn:schemas-microsoft-com:office:office" xmlns:r="http://schemas.openxmlformats.org/officeDocument/2006/relationships" xmlns:m="http://schemas.openxmlformats.org/officeDocument/2006/math" xmlns:v="urn:schemas-microsoft-com:vml" xmlns:wp14="http://schemas.microsoft.com/office/word/2010/wordprocessingDrawing" xmlns:wp="http://schemas.openxmlformats.org/drawingml/2006/wordprocessingDrawing" xmlns:w10="urn:schemas-microsoft-com:office:word" xmlns:w="http://schemas.openxmlformats.org/wordprocessingml/2006/main" xmlns:w14="http://schemas.microsoft.com/office/word/2010/wordml" xmlns:w15="http://schemas.microsoft.com/office/word/2012/wordml" xmlns:w16cid="http://schemas.microsoft.com/office/word/2016/wordml/cid" xmlns:w16se="http://schemas.microsoft.com/office/word/2015/wordml/symex" xmlns:wpg="http://schemas.microsoft.com/office/word/2010/wordprocessingGroup" xmlns:wpi="http://schemas.microsoft.com/office/word/2010/wordprocessingInk" xmlns:wne="http://schemas.microsoft.com/office/word/2006/wordml" xmlns:wps="http://schemas.microsoft.com/office/word/2010/wordprocessingShape" mc:Ignorable="w14 w15 w16se w16cid wp14">
+  <w:abstractNum w:abstractNumId="0" w15:restartNumberingAfterBreak="0">
+    <w:nsid w:val="76961A03"/>
+    <w:multiLevelType w:val="hybridMultilevel"/>
+    <w:tmpl w:val="4C4EA324"/>
+    <w:lvl w:ilvl="0" w:tplc="0809000F">
+      <w:start w:val="1"/>
+      <w:numFmt w:val="decimal"/>
+      <w:lvlText w:val="%1."/>
+      <w:lvlJc w:val="left"/>
+      <w:pPr>
+        <w:ind w:left="720" w:hanging="360"/>
+      </w:pPr>
+    </w:lvl>
+    <w:lvl w:ilvl="1" w:tplc="08090019" w:tentative="1">
+      <w:start w:val="1"/>
+      <w:numFmt w:val="lowerLetter"/>
+      <w:lvlText w:val="%2."/>
+      <w:lvlJc w:val="left"/>
+      <w:pPr>
+        <w:ind w:left="1440" w:hanging="360"/>
+      </w:pPr>
+    </w:lvl>
+    <w:lvl w:ilvl="2" w:tplc="0809001B" w:tentative="1">
+      <w:start w:val="1"/>
+      <w:numFmt w:val="lowerRoman"/>
+      <w:lvlText w:val="%3."/>
+      <w:lvlJc w:val="right"/>
+      <w:pPr>
+        <w:ind w:left="2160" w:hanging="180"/>
+      </w:pPr>
+    </w:lvl>
+    <w:lvl w:ilvl="3" w:tplc="0809000F" w:tentative="1">
+      <w:start w:val="1"/>
+      <w:numFmt w:val="decimal"/>
+      <w:lvlText w:val="%4."/>
+      <w:lvlJc w:val="left"/>
+      <w:pPr>
+        <w:ind w:left="2880" w:hanging="360"/>
+      </w:pPr>
+    </w:lvl>
+    <w:lvl w:ilvl="4" w:tplc="08090019" w:tentative="1">
+      <w:start w:val="1"/>
+      <w:numFmt w:val="lowerLetter"/>
+      <w:lvlText w:val="%5."/>
+      <w:lvlJc w:val="left"/>
+      <w:pPr>
+        <w:ind w:left="3600" w:hanging="360"/>
+      </w:pPr>
+    </w:lvl>
+    <w:lvl w:ilvl="5" w:tplc="0809001B" w:tentative="1">
+      <w:start w:val="1"/>
+      <w:numFmt w:val="lowerRoman"/>
+      <w:lvlText w:val="%6."/>
+      <w:lvlJc w:val="right"/>
+      <w:pPr>
+        <w:ind w:left="4320" w:hanging="180"/>
+      </w:pPr>
+    </w:lvl>
+    <w:lvl w:ilvl="6" w:tplc="0809000F" w:tentative="1">
+      <w:start w:val="1"/>
+      <w:numFmt w:val="decimal"/>
+      <w:lvlText w:val="%7."/>
+      <w:lvlJc w:val="left"/>
+      <w:pPr>
+        <w:ind w:left="5040" w:hanging="360"/>
+      </w:pPr>
+    </w:lvl>
+    <w:lvl w:ilvl="7" w:tplc="08090019" w:tentative="1">
+      <w:start w:val="1"/>
+      <w:numFmt w:val="lowerLetter"/>
+      <w:lvlText w:val="%8."/>
+      <w:lvlJc w:val="left"/>
+      <w:pPr>
+        <w:ind w:left="5760" w:hanging="360"/>
+      </w:pPr>
+    </w:lvl>
+    <w:lvl w:ilvl="8" w:tplc="0809001B" w:tentative="1">
+      <w:start w:val="1"/>
+      <w:numFmt w:val="lowerRoman"/>
+      <w:lvlText w:val="%9."/>
+      <w:lvlJc w:val="right"/>
+      <w:pPr>
+        <w:ind w:left="6480" w:hanging="180"/>
+      </w:pPr>
+    </w:lvl>
+  </w:abstractNum>
+  <w:num w:numId="1">
+    <w:abstractNumId w:val="0"/>
+  </w:num>
+</w:numbering>
 </file>
 
 <file path=word/styles.xml><?xml version="1.0" encoding="utf-8"?>
@@ -806,6 +2591,17 @@
       </w:tblBorders>
     </w:tblPr>
   </w:style>
+  <w:style w:type="paragraph" w:styleId="a4">
+    <w:name w:val="List Paragraph"/>
+    <w:basedOn w:val="a"/>
+    <w:uiPriority w:val="34"/>
+    <w:qFormat/>
+    <w:rsid w:val="00252143"/>
+    <w:pPr>
+      <w:ind w:left="720"/>
+      <w:contextualSpacing/>
+    </w:pPr>
+  </w:style>
 </w:styles>
 </file>
 

--- a/0_ReportEditing/report_analysisPart.docx
+++ b/0_ReportEditing/report_analysisPart.docx
@@ -73,12 +73,79 @@
       </w:r>
       <w:proofErr w:type="spellEnd"/>
       <w:r>
-        <w:t xml:space="preserve"> whose measurement is the happiness rating of cities is independent variable. The function to analysis are LASSO which we tried firstly and Random Forest we used finally.</w:t>
-      </w:r>
-    </w:p>
-    <w:p>
-      <w:r>
-        <w:t>Lasso:</w:t>
+        <w:t xml:space="preserve"> whose measurement is the happiness rating of cities is independent variable. The function to </w:t>
+      </w:r>
+      <w:r>
+        <w:t>do feature selections is</w:t>
+      </w:r>
+      <w:r>
+        <w:t xml:space="preserve"> LASSO which we tried firstly and Random Forest we used finally.</w:t>
+      </w:r>
+    </w:p>
+    <w:p/>
+    <w:p>
+      <w:r>
+        <w:rPr>
+          <w:rFonts w:hint="eastAsia"/>
+        </w:rPr>
+        <w:t>T</w:t>
+      </w:r>
+      <w:r>
+        <w:t>he process of experiments:</w:t>
+      </w:r>
+    </w:p>
+    <w:p>
+      <w:r>
+        <w:t>Normalization: Before the training process, the feature matrix needs to be normalized by z-score normalization function as mentioned before.</w:t>
+      </w:r>
+    </w:p>
+    <w:p>
+      <w:r>
+        <w:t>Feature selection:</w:t>
+      </w:r>
+    </w:p>
+    <w:p>
+      <w:r>
+        <w:t>There are lots of model to select features, LASSO is the most common one. We first test LASSO and find LASSO is not good enough for our project. Finally, we change to the random forest regression model.</w:t>
+      </w:r>
+    </w:p>
+    <w:p>
+      <w:r>
+        <w:t>LASSO:</w:t>
+      </w:r>
+    </w:p>
+    <w:p>
+      <w:r>
+        <w:t>Equation.</w:t>
+      </w:r>
+    </w:p>
+    <w:p>
+      <w:r>
+        <w:t>Because the training dataset is small in our project, we use cross validation to decrease the error of experiment. The evaluation function is mean sum of square (</w:t>
+      </w:r>
+      <w:proofErr w:type="spellStart"/>
+      <w:r>
+        <w:t>MSE</w:t>
+      </w:r>
+      <w:proofErr w:type="spellEnd"/>
+      <w:r>
+        <w:t xml:space="preserve">) and we have </w:t>
+      </w:r>
+      <w:r>
+        <w:t xml:space="preserve">tried to pick up the best lambda (from 0.0001 to 0.1) whose result has minimum </w:t>
+      </w:r>
+      <w:proofErr w:type="spellStart"/>
+      <w:r>
+        <w:t>MSE</w:t>
+      </w:r>
+      <w:proofErr w:type="spellEnd"/>
+      <w:r>
+        <w:t>, to do the feature selection.</w:t>
+      </w:r>
+    </w:p>
+    <w:p>
+      <w:r>
+        <w:t>The result of using LASSO:</w:t>
       </w:r>
     </w:p>
     <w:p>
@@ -86,27 +153,19 @@
         <w:pStyle w:val="a4"/>
         <w:numPr>
           <w:ilvl w:val="0"/>
-          <w:numId w:val="1"/>
+          <w:numId w:val="2"/>
         </w:numPr>
       </w:pPr>
       <w:r>
-        <w:t xml:space="preserve">The process of experiment: </w:t>
-      </w:r>
-    </w:p>
-    <w:p>
-      <w:pPr>
-        <w:pStyle w:val="a4"/>
-      </w:pPr>
-      <w:r>
-        <w:t>Normalization:</w:t>
-      </w:r>
-    </w:p>
-    <w:p>
-      <w:pPr>
-        <w:pStyle w:val="a4"/>
-      </w:pPr>
-      <w:r>
-        <w:t>Lasso:</w:t>
+        <w:t xml:space="preserve">The result of this model is swinging. Every testing might have different best lambda and the difference of them are </w:t>
+      </w:r>
+      <w:proofErr w:type="gramStart"/>
+      <w:r>
+        <w:t>quit</w:t>
+      </w:r>
+      <w:proofErr w:type="gramEnd"/>
+      <w:r>
+        <w:t xml:space="preserve"> large.</w:t>
       </w:r>
     </w:p>
     <w:p>
@@ -114,33 +173,34 @@
         <w:pStyle w:val="a4"/>
         <w:numPr>
           <w:ilvl w:val="0"/>
-          <w:numId w:val="1"/>
+          <w:numId w:val="2"/>
         </w:numPr>
       </w:pPr>
       <w:r>
-        <w:t>The result of experiment:</w:t>
-      </w:r>
-    </w:p>
-    <w:p>
-      <w:pPr>
-        <w:pStyle w:val="a4"/>
-      </w:pPr>
-      <w:r>
-        <w:t xml:space="preserve">The </w:t>
-      </w:r>
-      <w:r>
-        <w:t>randomness</w:t>
-      </w:r>
-      <w:r>
-        <w:t xml:space="preserve"> of result</w:t>
-      </w:r>
-    </w:p>
-    <w:p>
-      <w:pPr>
-        <w:pStyle w:val="a4"/>
-      </w:pPr>
-      <w:r>
-        <w:t>No selection</w:t>
+        <w:t xml:space="preserve">In the most of time, the minimum </w:t>
+      </w:r>
+      <w:proofErr w:type="spellStart"/>
+      <w:r>
+        <w:t>MSE</w:t>
+      </w:r>
+      <w:proofErr w:type="spellEnd"/>
+      <w:r>
+        <w:t xml:space="preserve"> comes from the result with all features </w:t>
+      </w:r>
+    </w:p>
+    <w:p>
+      <w:r>
+        <w:t>Analysis of result:</w:t>
+      </w:r>
+    </w:p>
+    <w:p>
+      <w:r>
+        <w:t xml:space="preserve">Based on the result described above, we can confirm that this model is not suitable for the feature selection of our project because in the most of time all the features are selected. This is not the result we expect. </w:t>
+      </w:r>
+    </w:p>
+    <w:p>
+      <w:r>
+        <w:t>The reason might be relative to data set itself and the model we create.</w:t>
       </w:r>
     </w:p>
     <w:p>
@@ -148,472 +208,85 @@
         <w:pStyle w:val="a4"/>
         <w:numPr>
           <w:ilvl w:val="0"/>
-          <w:numId w:val="1"/>
+          <w:numId w:val="3"/>
         </w:numPr>
       </w:pPr>
       <w:r>
-        <w:t>The analysis of experiment result:</w:t>
+        <w:t xml:space="preserve">The difference of the data in some features might be small. Some features </w:t>
+      </w:r>
+      <w:r>
+        <w:t>have</w:t>
+      </w:r>
+      <w:r>
+        <w:t xml:space="preserve"> </w:t>
+      </w:r>
+      <w:r>
+        <w:lastRenderedPageBreak/>
+        <w:t xml:space="preserve">been measured according to different shires rather than cities. We deal with this problem by putting the same data to all the cities from same shire. Therefore, some rows of training data </w:t>
+      </w:r>
+      <w:r>
+        <w:t>have</w:t>
+      </w:r>
+      <w:r>
+        <w:t xml:space="preserve"> no much difference which might cause worse fitting.</w:t>
       </w:r>
     </w:p>
     <w:p>
       <w:pPr>
         <w:pStyle w:val="a4"/>
-      </w:pPr>
-      <w:r>
-        <w:t>Reason of failure:</w:t>
-      </w:r>
-    </w:p>
-    <w:p>
-      <w:pPr>
-        <w:pStyle w:val="a4"/>
-      </w:pPr>
-      <w:r>
-        <w:t>Limitation of Lasso:</w:t>
-      </w:r>
-    </w:p>
-    <w:p>
-      <w:r>
-        <w:t>Random Forest:</w:t>
-      </w:r>
-    </w:p>
-    <w:p>
-      <w:r>
-        <w:t>Why</w:t>
-      </w:r>
-      <w:r>
-        <w:t xml:space="preserve"> use this?</w:t>
-      </w:r>
-    </w:p>
-    <w:p>
-      <w:r>
-        <w:t>The process of selection:</w:t>
-      </w:r>
-    </w:p>
-    <w:p>
-      <w:r>
-        <w:t>The result of feature selection by random forest:</w:t>
-      </w:r>
-    </w:p>
-    <w:p/>
-    <w:p>
-      <w:pPr>
-        <w:rPr>
-          <w:b/>
-        </w:rPr>
-      </w:pPr>
-      <w:r>
-        <w:rPr>
-          <w:b/>
-        </w:rPr>
-        <w:t>The analysis of survey</w:t>
-      </w:r>
-    </w:p>
-    <w:p>
-      <w:r>
-        <w:t>Some differences why?</w:t>
-      </w:r>
-    </w:p>
-    <w:p/>
-    <w:p>
-      <w:pPr>
-        <w:rPr>
-          <w:rFonts w:hint="eastAsia"/>
-        </w:rPr>
-      </w:pPr>
-      <w:r>
-        <w:rPr>
-          <w:rFonts w:hint="eastAsia"/>
-        </w:rPr>
-        <w:t>在训练模型之前，首先对特征矩阵进行n</w:t>
-      </w:r>
-      <w:r>
-        <w:t xml:space="preserve">ormalization </w:t>
-      </w:r>
-      <w:r>
-        <w:rPr>
-          <w:rFonts w:hint="eastAsia"/>
-        </w:rPr>
-        <w:t>（此处插入 normalization部分）</w:t>
-      </w:r>
-    </w:p>
-    <w:p>
-      <w:r>
-        <w:t>Feature selection:</w:t>
-      </w:r>
-    </w:p>
-    <w:p>
-      <w:r>
-        <w:rPr>
-          <w:rFonts w:hint="eastAsia"/>
-        </w:rPr>
-        <w:t>整个问题可以抽象成特征选择过程，特征选择的一般方法为</w:t>
-      </w:r>
-      <w:r>
-        <w:t>L</w:t>
-      </w:r>
-      <w:r>
-        <w:rPr>
-          <w:rFonts w:hint="eastAsia"/>
-        </w:rPr>
-        <w:t>asso</w:t>
-      </w:r>
-      <w:r>
-        <w:t>:</w:t>
-      </w:r>
-      <w:r>
-        <w:rPr>
-          <w:rFonts w:hint="eastAsia"/>
-        </w:rPr>
-        <w:t>因此本实验首先使用了lasso来进行特征选择。</w:t>
-      </w:r>
-    </w:p>
-    <w:p>
-      <w:r>
-        <w:rPr>
-          <w:rFonts w:hint="eastAsia"/>
-        </w:rPr>
-        <w:t>实验过程：由于训练样本量少，为保证实验的准确性，使用交叉验证来生成不同的训练集和测试集来训练，并且选择 λ 区间为（0.</w:t>
-      </w:r>
-      <w:r>
-        <w:t>0001</w:t>
-      </w:r>
-      <w:r>
-        <w:rPr>
-          <w:rFonts w:hint="eastAsia"/>
-        </w:rPr>
-        <w:t>到0.</w:t>
-      </w:r>
-      <w:r>
-        <w:t>1</w:t>
-      </w:r>
-      <w:r>
-        <w:rPr>
-          <w:rFonts w:hint="eastAsia"/>
-        </w:rPr>
-        <w:t>）中</w:t>
+        <w:numPr>
+          <w:ilvl w:val="0"/>
+          <w:numId w:val="3"/>
+        </w:numPr>
+      </w:pPr>
+      <w:r>
+        <w:t xml:space="preserve">Another reason is that the </w:t>
+      </w:r>
+      <w:r>
+        <w:t>relationship between independent variance and dependent variance is not linear. When using LASSO, we use the linear regression which cannot work with non-linear problem.</w:t>
+      </w:r>
+    </w:p>
+    <w:p>
+      <w:r>
+        <w:t xml:space="preserve">The come out of LASSO is also not our expected. For example, it can only output the weight for each factor which are not showing the importance ranking </w:t>
+      </w:r>
+      <w:r>
+        <w:t xml:space="preserve">for all the factors. It is because the two of these factors might have </w:t>
       </w:r>
       <w:proofErr w:type="spellStart"/>
       <w:r>
-        <w:rPr>
-          <w:rFonts w:hint="eastAsia"/>
-        </w:rPr>
-        <w:t>M</w:t>
-      </w:r>
-      <w:r>
-        <w:t>SE</w:t>
+        <w:t>correlationship</w:t>
       </w:r>
       <w:proofErr w:type="spellEnd"/>
       <w:r>
-        <w:rPr>
-          <w:rFonts w:hint="eastAsia"/>
-        </w:rPr>
-        <w:t>最小的情况</w:t>
-      </w:r>
-      <w:proofErr w:type="gramStart"/>
-      <w:r>
-        <w:rPr>
-          <w:rFonts w:hint="eastAsia"/>
-        </w:rPr>
-        <w:t>来作</w:t>
-      </w:r>
-      <w:proofErr w:type="gramEnd"/>
-      <w:r>
-        <w:rPr>
-          <w:rFonts w:hint="eastAsia"/>
-        </w:rPr>
-        <w:t>为</w:t>
-      </w:r>
-      <w:r>
-        <w:rPr>
-          <w:rFonts w:hint="eastAsia"/>
-        </w:rPr>
-        <w:lastRenderedPageBreak/>
-        <w:t>最终的特征选择的结果。</w:t>
-      </w:r>
-    </w:p>
-    <w:p>
-      <w:pPr>
-        <w:rPr>
-          <w:rFonts w:hint="eastAsia"/>
-        </w:rPr>
-      </w:pPr>
-      <w:r>
-        <w:rPr>
-          <w:rFonts w:hint="eastAsia"/>
-        </w:rPr>
-        <w:t>实验结果：1.</w:t>
-      </w:r>
-      <w:r>
-        <w:t xml:space="preserve"> </w:t>
-      </w:r>
-      <w:r>
-        <w:rPr>
-          <w:rFonts w:hint="eastAsia"/>
-        </w:rPr>
-        <w:t>在进行反复实验之后，发现实验结果并不稳定，λ取值存在较大波动，（可能需要图）。2.</w:t>
-      </w:r>
-      <w:r>
-        <w:t xml:space="preserve"> </w:t>
-      </w:r>
-      <w:r>
-        <w:rPr>
-          <w:rFonts w:hint="eastAsia"/>
-        </w:rPr>
-        <w:t>多数情况下最小</w:t>
+        <w:t>.</w:t>
+      </w:r>
+    </w:p>
+    <w:p>
+      <w:r>
+        <w:t xml:space="preserve">This </w:t>
+      </w:r>
+      <w:r>
+        <w:t>supposition</w:t>
+      </w:r>
+      <w:r>
+        <w:t xml:space="preserve"> has been confirmed by measuring the </w:t>
       </w:r>
       <w:proofErr w:type="spellStart"/>
       <w:r>
-        <w:rPr>
-          <w:rFonts w:hint="eastAsia"/>
-        </w:rPr>
-        <w:t>M</w:t>
-      </w:r>
-      <w:r>
-        <w:t>SE</w:t>
+        <w:t>pearson</w:t>
       </w:r>
       <w:proofErr w:type="spellEnd"/>
       <w:r>
-        <w:rPr>
-          <w:rFonts w:hint="eastAsia"/>
-        </w:rPr>
-        <w:t>存在于没有</w:t>
-      </w:r>
-      <w:proofErr w:type="gramStart"/>
-      <w:r>
-        <w:rPr>
-          <w:rFonts w:hint="eastAsia"/>
-        </w:rPr>
-        <w:t>去特征</w:t>
-      </w:r>
-      <w:proofErr w:type="gramEnd"/>
-      <w:r>
-        <w:rPr>
-          <w:rFonts w:hint="eastAsia"/>
-        </w:rPr>
-        <w:t xml:space="preserve">的情况 </w:t>
-      </w:r>
-    </w:p>
-    <w:p>
-      <w:r>
-        <w:rPr>
-          <w:rFonts w:hint="eastAsia"/>
-        </w:rPr>
-        <w:t>分析：</w:t>
-      </w:r>
-    </w:p>
-    <w:p>
-      <w:r>
-        <w:rPr>
-          <w:rFonts w:hint="eastAsia"/>
-        </w:rPr>
-        <w:t>若以上</w:t>
-      </w:r>
-      <w:r>
-        <w:rPr>
-          <w:rFonts w:hint="eastAsia"/>
-        </w:rPr>
-        <w:t>两</w:t>
-      </w:r>
-      <w:r>
-        <w:rPr>
-          <w:rFonts w:hint="eastAsia"/>
-        </w:rPr>
-        <w:t>种情况发生，可以评判该模型是失败的。</w:t>
-      </w:r>
-      <w:r>
-        <w:rPr>
-          <w:rFonts w:hint="eastAsia"/>
-        </w:rPr>
-        <w:t>因为，在多数情况下并没有得到特征选择的结果</w:t>
-      </w:r>
-      <w:r>
-        <w:rPr>
-          <w:rFonts w:hint="eastAsia"/>
-        </w:rPr>
-        <w:t>，这有可能有两种原因造成。</w:t>
-      </w:r>
-    </w:p>
-    <w:p>
-      <w:r>
-        <w:rPr>
-          <w:rFonts w:hint="eastAsia"/>
-        </w:rPr>
-        <w:t>首先是训练数据集本身的问题，</w:t>
-      </w:r>
-    </w:p>
-    <w:p>
-      <w:pPr>
-        <w:rPr>
-          <w:rFonts w:hint="eastAsia"/>
-        </w:rPr>
-      </w:pPr>
-      <w:r>
-        <w:rPr>
-          <w:rFonts w:hint="eastAsia"/>
-        </w:rPr>
-        <w:t>由于某些数据集并不是对城市的数据统计，而是</w:t>
-      </w:r>
-      <w:proofErr w:type="gramStart"/>
-      <w:r>
-        <w:rPr>
-          <w:rFonts w:hint="eastAsia"/>
-        </w:rPr>
-        <w:t>对郡如组合</w:t>
-      </w:r>
-      <w:proofErr w:type="gramEnd"/>
-      <w:r>
-        <w:rPr>
-          <w:rFonts w:hint="eastAsia"/>
-        </w:rPr>
-        <w:t>of几个城市的综合评定，因此当format这些信息到城市时，这几个城市都使用了同样的信息</w:t>
-      </w:r>
-      <w:r>
-        <w:rPr>
-          <w:rFonts w:hint="eastAsia"/>
-        </w:rPr>
-        <w:t>。比如，</w:t>
-      </w:r>
-      <w:r>
-        <w:rPr>
-          <w:rFonts w:hint="eastAsia"/>
-        </w:rPr>
-        <w:t>这就会导致某些</w:t>
-      </w:r>
-      <w:r>
-        <w:rPr>
-          <w:rFonts w:hint="eastAsia"/>
-        </w:rPr>
-        <w:t>条目数据相同，差异不大导致拟合效果变差。</w:t>
-      </w:r>
-    </w:p>
-    <w:p>
-      <w:pPr>
-        <w:rPr>
-          <w:rFonts w:hint="eastAsia"/>
-        </w:rPr>
-      </w:pPr>
-      <w:r>
-        <w:rPr>
-          <w:rFonts w:hint="eastAsia"/>
-        </w:rPr>
-        <w:t>另一个重要的原因是</w:t>
-      </w:r>
-      <w:r>
-        <w:rPr>
-          <w:rFonts w:hint="eastAsia"/>
-        </w:rPr>
-        <w:t>某些自变量和因变量关系可能是非线性的，而我们使用了线性的模型去拟合它。</w:t>
-      </w:r>
-      <w:r>
-        <w:rPr>
-          <w:rFonts w:hint="eastAsia"/>
-        </w:rPr>
-        <w:t>比如，因此Lasso作为线性模型并不适合解决这个问题。</w:t>
-      </w:r>
-    </w:p>
-    <w:p>
-      <w:r>
-        <w:t>L</w:t>
-      </w:r>
-      <w:r>
-        <w:rPr>
-          <w:rFonts w:hint="eastAsia"/>
-        </w:rPr>
-        <w:t>ass</w:t>
-      </w:r>
-      <w:r>
-        <w:t>o</w:t>
-      </w:r>
-      <w:r>
-        <w:rPr>
-          <w:rFonts w:hint="eastAsia"/>
-        </w:rPr>
-        <w:t>产生的结果也不是我们所期望的。它</w:t>
-      </w:r>
-      <w:r>
-        <w:t>并未直接得到各factor重要性比较</w:t>
-      </w:r>
-      <w:r>
-        <w:rPr>
-          <w:rFonts w:hint="eastAsia"/>
-        </w:rPr>
-        <w:t>，最终使用lasso生成的每个因素的权重并不能反映其对happiest的影响，</w:t>
-      </w:r>
-      <w:r>
-        <w:rPr>
-          <w:rFonts w:hint="eastAsia"/>
-        </w:rPr>
-        <w:t>这是由于</w:t>
-      </w:r>
-      <w:r>
-        <w:rPr>
-          <w:rFonts w:hint="eastAsia"/>
-        </w:rPr>
-        <w:t>factor之间</w:t>
-      </w:r>
-      <w:r>
-        <w:rPr>
-          <w:rFonts w:hint="eastAsia"/>
-        </w:rPr>
-        <w:t>可能是</w:t>
-      </w:r>
-      <w:r>
-        <w:rPr>
-          <w:rFonts w:hint="eastAsia"/>
-        </w:rPr>
-        <w:t>非独立</w:t>
-      </w:r>
-      <w:r>
-        <w:rPr>
-          <w:rFonts w:hint="eastAsia"/>
-        </w:rPr>
-        <w:t>的</w:t>
-      </w:r>
-      <w:r>
-        <w:rPr>
-          <w:rFonts w:hint="eastAsia"/>
-        </w:rPr>
-        <w:t>。</w:t>
-      </w:r>
-    </w:p>
-    <w:p>
-      <w:pPr>
-        <w:rPr>
-          <w:rFonts w:hint="eastAsia"/>
-        </w:rPr>
-      </w:pPr>
-      <w:r>
-        <w:rPr>
-          <w:rFonts w:hint="eastAsia"/>
-        </w:rPr>
-        <w:t>为了验证这个猜想，我们使用了</w:t>
+        <w:t xml:space="preserve"> correlation coefficient between two factors. For example, some factors have strong positive </w:t>
       </w:r>
       <w:proofErr w:type="spellStart"/>
       <w:r>
-        <w:rPr>
-          <w:rFonts w:hint="eastAsia"/>
-        </w:rPr>
-        <w:t>pearson</w:t>
+        <w:t>correlationship</w:t>
       </w:r>
       <w:proofErr w:type="spellEnd"/>
       <w:r>
-        <w:rPr>
-          <w:rFonts w:hint="eastAsia"/>
-        </w:rPr>
-        <w:t>相关系数去测试。结果表明，某些因素之间存在很强的相关性。比如：</w:t>
-      </w:r>
-    </w:p>
-    <w:p>
-      <w:r>
-        <w:t xml:space="preserve">Correlation: </w:t>
-      </w:r>
-      <w:proofErr w:type="spellStart"/>
-      <w:r>
-        <w:t>pearson</w:t>
-      </w:r>
-      <w:proofErr w:type="spellEnd"/>
-      <w:r>
-        <w:t>, find some have strong positive correlation.</w:t>
+        <w:t xml:space="preserve"> with population.</w:t>
       </w:r>
     </w:p>
     <w:tbl>
@@ -858,16 +531,121 @@
             </w:r>
             <w:proofErr w:type="spellEnd"/>
             <w:r>
-              <w:t xml:space="preserve"> correlation coefficient is 0.662404, </w:t>
+              <w:t xml:space="preserve"> correlation coefficient is 0.662404, p-value is 0.000000 </w:t>
+            </w:r>
+          </w:p>
+          <w:p>
+            <w:r>
+              <w:t xml:space="preserve">the population and population </w:t>
+            </w:r>
+            <w:proofErr w:type="spellStart"/>
+            <w:r>
+              <w:t>pearsonr</w:t>
+            </w:r>
+            <w:proofErr w:type="spellEnd"/>
+            <w:r>
+              <w:t xml:space="preserve"> correlation coefficient is 1.000000, p-value is 0.000000 </w:t>
+            </w:r>
+          </w:p>
+          <w:p>
+            <w:r>
+              <w:t xml:space="preserve">the population and </w:t>
+            </w:r>
+            <w:proofErr w:type="spellStart"/>
+            <w:r>
+              <w:t>pubs_number</w:t>
+            </w:r>
+            <w:proofErr w:type="spellEnd"/>
+            <w:r>
+              <w:t xml:space="preserve"> </w:t>
+            </w:r>
+            <w:proofErr w:type="spellStart"/>
+            <w:r>
+              <w:t>pearsonr</w:t>
+            </w:r>
+            <w:proofErr w:type="spellEnd"/>
+            <w:r>
+              <w:t xml:space="preserve"> correlation coefficient is 0.546639, p-value is 0.000000 </w:t>
+            </w:r>
+          </w:p>
+          <w:p>
+            <w:r>
+              <w:t xml:space="preserve">the population and </w:t>
+            </w:r>
+            <w:proofErr w:type="spellStart"/>
+            <w:r>
+              <w:t>road_traffic_2015</w:t>
+            </w:r>
+            <w:proofErr w:type="spellEnd"/>
+            <w:r>
+              <w:t xml:space="preserve"> </w:t>
+            </w:r>
+            <w:proofErr w:type="spellStart"/>
+            <w:r>
+              <w:t>pearsonr</w:t>
+            </w:r>
+            <w:proofErr w:type="spellEnd"/>
+            <w:r>
+              <w:t xml:space="preserve"> correlation coefficient is 0.510170, p-value is 0.000001 </w:t>
+            </w:r>
+          </w:p>
+          <w:p>
+            <w:r>
+              <w:t xml:space="preserve">the population and </w:t>
+            </w:r>
+            <w:proofErr w:type="spellStart"/>
+            <w:r>
+              <w:t>road_traffic_2016</w:t>
+            </w:r>
+            <w:proofErr w:type="spellEnd"/>
+            <w:r>
+              <w:t xml:space="preserve"> </w:t>
+            </w:r>
+            <w:proofErr w:type="spellStart"/>
+            <w:r>
+              <w:t>pearsonr</w:t>
+            </w:r>
+            <w:proofErr w:type="spellEnd"/>
+            <w:r>
+              <w:t xml:space="preserve"> correlation coefficient is 0.498474, p-value is 0.000001 </w:t>
+            </w:r>
+          </w:p>
+          <w:p>
+            <w:r>
+              <w:t xml:space="preserve">the population and </w:t>
+            </w:r>
+            <w:proofErr w:type="spellStart"/>
+            <w:r>
+              <w:t>school_number</w:t>
+            </w:r>
+            <w:proofErr w:type="spellEnd"/>
+            <w:r>
+              <w:t xml:space="preserve"> </w:t>
+            </w:r>
+            <w:proofErr w:type="spellStart"/>
+            <w:r>
+              <w:t>pearsonr</w:t>
+            </w:r>
+            <w:proofErr w:type="spellEnd"/>
+            <w:r>
+              <w:t xml:space="preserve"> correlation coefficient is 0.810281, p-</w:t>
             </w:r>
             <w:r>
               <w:lastRenderedPageBreak/>
-              <w:t xml:space="preserve">p-value is 0.000000 </w:t>
-            </w:r>
-          </w:p>
-          <w:p>
-            <w:r>
-              <w:t xml:space="preserve">the population and population </w:t>
+              <w:t xml:space="preserve">value is 0.000000 </w:t>
+            </w:r>
+          </w:p>
+          <w:p>
+            <w:r>
+              <w:t xml:space="preserve">the population and </w:t>
+            </w:r>
+            <w:proofErr w:type="spellStart"/>
+            <w:r>
+              <w:t>stations_number</w:t>
+            </w:r>
+            <w:proofErr w:type="spellEnd"/>
+            <w:r>
+              <w:t xml:space="preserve"> </w:t>
             </w:r>
             <w:proofErr w:type="spellStart"/>
             <w:r>
@@ -875,7 +653,7 @@
             </w:r>
             <w:proofErr w:type="spellEnd"/>
             <w:r>
-              <w:t xml:space="preserve"> correlation coefficient is 1.000000, p-value is 0.000000 </w:t>
+              <w:t xml:space="preserve"> correlation coefficient is 0.686357, p-value is 0.000000 </w:t>
             </w:r>
           </w:p>
           <w:p>
@@ -884,7 +662,7 @@
             </w:r>
             <w:proofErr w:type="spellStart"/>
             <w:r>
-              <w:t>pubs_number</w:t>
+              <w:t>total_jobs</w:t>
             </w:r>
             <w:proofErr w:type="spellEnd"/>
             <w:r>
@@ -896,7 +674,7 @@
             </w:r>
             <w:proofErr w:type="spellEnd"/>
             <w:r>
-              <w:t xml:space="preserve"> correlation coefficient is 0.546639, p-value is 0.000000 </w:t>
+              <w:t xml:space="preserve"> correlation coefficient is 0.985825, p-value is 0.000000 </w:t>
             </w:r>
           </w:p>
           <w:p>
@@ -905,7 +683,7 @@
             </w:r>
             <w:proofErr w:type="spellStart"/>
             <w:r>
-              <w:t>road_traffic_2015</w:t>
+              <w:t>traffic_noise</w:t>
             </w:r>
             <w:proofErr w:type="spellEnd"/>
             <w:r>
@@ -917,7 +695,20 @@
             </w:r>
             <w:proofErr w:type="spellEnd"/>
             <w:r>
-              <w:t xml:space="preserve"> correlation coefficient is 0.510170, p-value is 0.000001 </w:t>
+              <w:t xml:space="preserve"> correlation coefficient is 0.778560, p-value is 0.000000 </w:t>
+            </w:r>
+          </w:p>
+          <w:p>
+            <w:r>
+              <w:t xml:space="preserve">the population and unemployment </w:t>
+            </w:r>
+            <w:proofErr w:type="spellStart"/>
+            <w:r>
+              <w:t>pearsonr</w:t>
+            </w:r>
+            <w:proofErr w:type="spellEnd"/>
+            <w:r>
+              <w:t xml:space="preserve"> correlation coefficient is 0.375785, p-value is 0.000427 </w:t>
             </w:r>
           </w:p>
           <w:p>
@@ -926,7 +717,7 @@
             </w:r>
             <w:proofErr w:type="spellStart"/>
             <w:r>
-              <w:t>road_traffic_2016</w:t>
+              <w:t>hospitals_number_per_person</w:t>
             </w:r>
             <w:proofErr w:type="spellEnd"/>
             <w:r>
@@ -938,7 +729,7 @@
             </w:r>
             <w:proofErr w:type="spellEnd"/>
             <w:r>
-              <w:t xml:space="preserve"> correlation coefficient is 0.498474, p-value is 0.000001 </w:t>
+              <w:t xml:space="preserve"> correlation coefficient is -0.198825, p-value is 0.069816 </w:t>
             </w:r>
           </w:p>
           <w:p>
@@ -947,7 +738,7 @@
             </w:r>
             <w:proofErr w:type="spellStart"/>
             <w:r>
-              <w:t>school_number</w:t>
+              <w:t>pubs_number_per_person</w:t>
             </w:r>
             <w:proofErr w:type="spellEnd"/>
             <w:r>
@@ -959,7 +750,7 @@
             </w:r>
             <w:proofErr w:type="spellEnd"/>
             <w:r>
-              <w:t xml:space="preserve"> correlation coefficient is 0.810281, p-value is 0.000000 </w:t>
+              <w:t xml:space="preserve"> correlation coefficient is -0.203885, p-value is 0.062853 </w:t>
             </w:r>
           </w:p>
           <w:p>
@@ -968,7 +759,7 @@
             </w:r>
             <w:proofErr w:type="spellStart"/>
             <w:r>
-              <w:t>stations_number</w:t>
+              <w:t>stations_number_per_person</w:t>
             </w:r>
             <w:proofErr w:type="spellEnd"/>
             <w:r>
@@ -980,7 +771,7 @@
             </w:r>
             <w:proofErr w:type="spellEnd"/>
             <w:r>
-              <w:t xml:space="preserve"> correlation coefficient is 0.686357, p-value is 0.000000 </w:t>
+              <w:t xml:space="preserve"> correlation coefficient is -0.170241, p-value is 0.121568 </w:t>
             </w:r>
           </w:p>
           <w:p>
@@ -989,7 +780,7 @@
             </w:r>
             <w:proofErr w:type="spellStart"/>
             <w:r>
-              <w:t>total_jobs</w:t>
+              <w:t>school_number_per_person</w:t>
             </w:r>
             <w:proofErr w:type="spellEnd"/>
             <w:r>
@@ -1001,7 +792,7 @@
             </w:r>
             <w:proofErr w:type="spellEnd"/>
             <w:r>
-              <w:t xml:space="preserve"> correlation coefficient is 0.985825, p-value is 0.000000 </w:t>
+              <w:t xml:space="preserve"> correlation coefficient is -0.374345, p-value is 0.000452 </w:t>
             </w:r>
           </w:p>
           <w:p>
@@ -1010,7 +801,7 @@
             </w:r>
             <w:proofErr w:type="spellStart"/>
             <w:r>
-              <w:t>traffic_noise</w:t>
+              <w:t>total_jobs_per_person</w:t>
             </w:r>
             <w:proofErr w:type="spellEnd"/>
             <w:r>
@@ -1022,12 +813,20 @@
             </w:r>
             <w:proofErr w:type="spellEnd"/>
             <w:r>
-              <w:t xml:space="preserve"> correlation coefficient is 0.778560, p-value is 0.000000 </w:t>
-            </w:r>
-          </w:p>
-          <w:p>
-            <w:r>
-              <w:t xml:space="preserve">the population and unemployment </w:t>
+              <w:t xml:space="preserve"> correlation coefficient is -0.218554, p-value is 0.045795 </w:t>
+            </w:r>
+          </w:p>
+          <w:p>
+            <w:r>
+              <w:t xml:space="preserve">the population and </w:t>
+            </w:r>
+            <w:proofErr w:type="spellStart"/>
+            <w:r>
+              <w:t>number_of_universities_per_person</w:t>
+            </w:r>
+            <w:proofErr w:type="spellEnd"/>
+            <w:r>
+              <w:t xml:space="preserve"> </w:t>
             </w:r>
             <w:proofErr w:type="spellStart"/>
             <w:r>
@@ -1035,279 +834,89 @@
             </w:r>
             <w:proofErr w:type="spellEnd"/>
             <w:r>
-              <w:t xml:space="preserve"> correlation coefficient is 0.375785, p-value is 0.000427 </w:t>
-            </w:r>
-          </w:p>
-          <w:p>
-            <w:r>
-              <w:t xml:space="preserve">the population and </w:t>
-            </w:r>
-            <w:proofErr w:type="spellStart"/>
-            <w:r>
-              <w:t>hospitals_number_per_person</w:t>
-            </w:r>
-            <w:proofErr w:type="spellEnd"/>
-            <w:r>
-              <w:t xml:space="preserve"> </w:t>
-            </w:r>
-            <w:proofErr w:type="spellStart"/>
-            <w:r>
-              <w:t>pearsonr</w:t>
-            </w:r>
-            <w:proofErr w:type="spellEnd"/>
-            <w:r>
-              <w:t xml:space="preserve"> correlation coefficient is -0.198825, p-value is 0.069816 </w:t>
-            </w:r>
-          </w:p>
-          <w:p>
-            <w:r>
-              <w:t xml:space="preserve">the population and </w:t>
-            </w:r>
-            <w:proofErr w:type="spellStart"/>
-            <w:r>
-              <w:t>pubs_number_per_person</w:t>
-            </w:r>
-            <w:proofErr w:type="spellEnd"/>
-            <w:r>
-              <w:t xml:space="preserve"> </w:t>
-            </w:r>
-            <w:proofErr w:type="spellStart"/>
-            <w:r>
-              <w:t>pearsonr</w:t>
-            </w:r>
-            <w:proofErr w:type="spellEnd"/>
-            <w:r>
-              <w:t xml:space="preserve"> correlation coefficient is -0.203885, p-value is 0.062853 </w:t>
-            </w:r>
-          </w:p>
-          <w:p>
-            <w:r>
-              <w:t xml:space="preserve">the population and </w:t>
-            </w:r>
-            <w:proofErr w:type="spellStart"/>
-            <w:r>
-              <w:t>stations_number_per_person</w:t>
-            </w:r>
-            <w:proofErr w:type="spellEnd"/>
-            <w:r>
-              <w:t xml:space="preserve"> </w:t>
-            </w:r>
-            <w:proofErr w:type="spellStart"/>
-            <w:r>
-              <w:t>pearsonr</w:t>
-            </w:r>
-            <w:proofErr w:type="spellEnd"/>
-            <w:r>
-              <w:t xml:space="preserve"> correlation coefficient is -0.170241, p-value is 0.121568 </w:t>
-            </w:r>
-          </w:p>
-          <w:p>
-            <w:r>
-              <w:t xml:space="preserve">the population and </w:t>
-            </w:r>
-            <w:proofErr w:type="spellStart"/>
-            <w:r>
-              <w:t>school_number_per_person</w:t>
-            </w:r>
-            <w:proofErr w:type="spellEnd"/>
-            <w:r>
-              <w:t xml:space="preserve"> </w:t>
-            </w:r>
-            <w:proofErr w:type="spellStart"/>
-            <w:r>
-              <w:t>pearsonr</w:t>
-            </w:r>
-            <w:proofErr w:type="spellEnd"/>
-            <w:r>
-              <w:t xml:space="preserve"> correlation coefficient is -0.374345, p-value is 0.000452 </w:t>
-            </w:r>
-          </w:p>
-          <w:p>
-            <w:r>
-              <w:t xml:space="preserve">the population and </w:t>
-            </w:r>
-            <w:proofErr w:type="spellStart"/>
-            <w:r>
-              <w:t>total_jobs_per_person</w:t>
-            </w:r>
-            <w:proofErr w:type="spellEnd"/>
-            <w:r>
-              <w:t xml:space="preserve"> </w:t>
-            </w:r>
-            <w:proofErr w:type="spellStart"/>
-            <w:r>
-              <w:t>pearsonr</w:t>
-            </w:r>
-            <w:proofErr w:type="spellEnd"/>
-            <w:r>
-              <w:t xml:space="preserve"> correlation coefficient is -0.218554, p-value is 0.045795 </w:t>
-            </w:r>
-          </w:p>
-          <w:p>
-            <w:r>
-              <w:t xml:space="preserve">the population and </w:t>
-            </w:r>
-            <w:proofErr w:type="spellStart"/>
-            <w:r>
-              <w:t>number_of_universities_per_person</w:t>
-            </w:r>
-            <w:proofErr w:type="spellEnd"/>
-            <w:r>
-              <w:t xml:space="preserve"> </w:t>
-            </w:r>
-            <w:proofErr w:type="spellStart"/>
-            <w:r>
-              <w:t>pearsonr</w:t>
-            </w:r>
-            <w:proofErr w:type="spellEnd"/>
-            <w:r>
-              <w:t xml:space="preserve"> correlation coefficient is 0.108700, p-value is 0.324996</w:t>
+              <w:t xml:space="preserve"> correlation coefficient is </w:t>
+            </w:r>
+            <w:bookmarkStart w:id="0" w:name="_GoBack"/>
+            <w:r>
+              <w:t>0.108700</w:t>
+            </w:r>
+            <w:bookmarkEnd w:id="0"/>
+            <w:r>
+              <w:t>, p-value is 0.324996</w:t>
             </w:r>
           </w:p>
         </w:tc>
       </w:tr>
     </w:tbl>
     <w:p>
-      <w:pPr>
-        <w:rPr>
-          <w:rFonts w:hint="eastAsia"/>
-        </w:rPr>
-      </w:pPr>
-      <w:r>
-        <w:rPr>
-          <w:rFonts w:hint="eastAsia"/>
-        </w:rPr>
+      <w:r>
         <w:lastRenderedPageBreak/>
-        <w:t xml:space="preserve">结论：因此 </w:t>
-      </w:r>
-      <w:r>
-        <w:t xml:space="preserve">LASSO </w:t>
-      </w:r>
-      <w:r>
-        <w:rPr>
-          <w:rFonts w:hint="eastAsia"/>
-        </w:rPr>
-        <w:t>并不适合作为特征选择的方案。</w:t>
-      </w:r>
-    </w:p>
-    <w:p>
-      <w:r>
-        <w:t>R</w:t>
-      </w:r>
-      <w:r>
-        <w:rPr>
-          <w:rFonts w:hint="eastAsia"/>
-        </w:rPr>
-        <w:t>andom</w:t>
-      </w:r>
-      <w:r>
-        <w:t xml:space="preserve"> </w:t>
-      </w:r>
-      <w:r>
-        <w:rPr>
-          <w:rFonts w:hint="eastAsia"/>
-        </w:rPr>
-        <w:t>forest：</w:t>
-      </w:r>
-    </w:p>
-    <w:p>
-      <w:r>
-        <w:rPr>
-          <w:rFonts w:hint="eastAsia"/>
-        </w:rPr>
-        <w:t>随机森林</w:t>
-      </w:r>
-      <w:r>
-        <w:rPr>
-          <w:rFonts w:hint="eastAsia"/>
-        </w:rPr>
-        <w:t>是决策树的升级版，它</w:t>
-      </w:r>
-      <w:r>
-        <w:rPr>
-          <w:rFonts w:hint="eastAsia"/>
-        </w:rPr>
-        <w:t>可以处理非线性数据，并且它在进行特征选择的时候</w:t>
-      </w:r>
-      <w:r>
-        <w:rPr>
-          <w:rFonts w:hint="eastAsia"/>
-        </w:rPr>
-        <w:t>它</w:t>
-      </w:r>
-      <w:r>
-        <w:rPr>
-          <w:rFonts w:hint="eastAsia"/>
-        </w:rPr>
-        <w:t>会对</w:t>
-      </w:r>
-      <w:proofErr w:type="gramStart"/>
-      <w:r>
-        <w:rPr>
-          <w:rFonts w:hint="eastAsia"/>
-        </w:rPr>
-        <w:t>各特征</w:t>
-      </w:r>
-      <w:proofErr w:type="gramEnd"/>
-      <w:r>
-        <w:rPr>
-          <w:rFonts w:hint="eastAsia"/>
-        </w:rPr>
-        <w:t>的</w:t>
-      </w:r>
-      <w:r>
-        <w:rPr>
-          <w:rFonts w:hint="eastAsia"/>
-        </w:rPr>
-        <w:t>单独</w:t>
-      </w:r>
-      <w:r>
-        <w:rPr>
-          <w:rFonts w:hint="eastAsia"/>
-        </w:rPr>
-        <w:t>重要性</w:t>
-      </w:r>
-      <w:r>
-        <w:rPr>
-          <w:rFonts w:hint="eastAsia"/>
-        </w:rPr>
-        <w:t>评分</w:t>
-      </w:r>
-      <w:r>
-        <w:rPr>
-          <w:rFonts w:hint="eastAsia"/>
-        </w:rPr>
-        <w:t>，因此相比于l</w:t>
-      </w:r>
-      <w:r>
-        <w:t>asso</w:t>
-      </w:r>
-      <w:r>
-        <w:rPr>
-          <w:rFonts w:hint="eastAsia"/>
-        </w:rPr>
-        <w:t>， 它更加适合本次实验。</w:t>
-      </w:r>
-    </w:p>
-    <w:p>
-      <w:pPr>
-        <w:rPr>
-          <w:rFonts w:hint="eastAsia"/>
-        </w:rPr>
-      </w:pPr>
-      <w:r>
-        <w:rPr>
-          <w:rFonts w:hint="eastAsia"/>
-        </w:rPr>
-        <w:t>选择过程：</w:t>
-      </w:r>
-    </w:p>
-    <w:p>
-      <w:r>
-        <w:rPr>
-          <w:rFonts w:hint="eastAsia"/>
-        </w:rPr>
-        <w:t>结果：</w:t>
+        <w:t>In summary, LASSO could not be the good methods to do the feature selection in our project and we should care about the relationship between two factors.</w:t>
+      </w:r>
+    </w:p>
+    <w:p/>
+    <w:p>
+      <w:r>
+        <w:t>Random Forest:</w:t>
+      </w:r>
+    </w:p>
+    <w:p>
+      <w:r>
+        <w:t xml:space="preserve">There are three reasons why random forest is more suitable for our feature selection. </w:t>
+      </w:r>
+    </w:p>
+    <w:p>
+      <w:pPr>
+        <w:pStyle w:val="a4"/>
+        <w:numPr>
+          <w:ilvl w:val="0"/>
+          <w:numId w:val="4"/>
+        </w:numPr>
+      </w:pPr>
+      <w:r>
+        <w:t>The first reason is that it is not limited at dealing with linear problem, it is also suitable for non-linear problem.</w:t>
+      </w:r>
+    </w:p>
+    <w:p>
+      <w:pPr>
+        <w:pStyle w:val="a4"/>
+        <w:numPr>
+          <w:ilvl w:val="0"/>
+          <w:numId w:val="4"/>
+        </w:numPr>
+      </w:pPr>
+      <w:r>
+        <w:t>The result of random forest is a set of scores for factors, these scores represent how important of this factor among all factors to reach the most accuracy.</w:t>
+      </w:r>
+    </w:p>
+    <w:p>
+      <w:pPr>
+        <w:pStyle w:val="a4"/>
+        <w:numPr>
+          <w:ilvl w:val="0"/>
+          <w:numId w:val="4"/>
+        </w:numPr>
+      </w:pPr>
+      <w:r>
+        <w:t xml:space="preserve">It ignores the </w:t>
+      </w:r>
+      <w:proofErr w:type="spellStart"/>
+      <w:r>
+        <w:t>correlationship</w:t>
+      </w:r>
+      <w:proofErr w:type="spellEnd"/>
+      <w:r>
+        <w:t xml:space="preserve"> between two factors when calculate the importance score.</w:t>
+      </w:r>
+    </w:p>
+    <w:p>
+      <w:r>
+        <w:t>Brief introduction of the calculate process</w:t>
+      </w:r>
+    </w:p>
+    <w:p>
+      <w:r>
+        <w:t>Therefore, random forest is most suitable and has been chose to be the model in our project.</w:t>
       </w:r>
     </w:p>
     <w:tbl>
@@ -2027,18 +1636,6 @@
     </w:tbl>
     <w:p/>
     <w:p/>
-    <w:p>
-      <w:pPr>
-        <w:rPr>
-          <w:rFonts w:hint="eastAsia"/>
-        </w:rPr>
-      </w:pPr>
-      <w:r>
-        <w:t>Compare with survey: find some difference. Why?</w:t>
-      </w:r>
-      <w:bookmarkStart w:id="0" w:name="_GoBack"/>
-      <w:bookmarkEnd w:id="0"/>
-    </w:p>
     <w:sectPr>
       <w:pgSz w:w="11906" w:h="16838"/>
       <w:pgMar w:top="1440" w:right="1800" w:bottom="1440" w:left="1800" w:header="851" w:footer="992" w:gutter="0"/>
@@ -2052,6 +1649,273 @@
 <file path=word/numbering.xml><?xml version="1.0" encoding="utf-8"?>
 <w:numbering xmlns:wpc="http://schemas.microsoft.com/office/word/2010/wordprocessingCanvas" xmlns:cx="http://schemas.microsoft.com/office/drawing/2014/chartex" xmlns:cx1="http://schemas.microsoft.com/office/drawing/2015/9/8/chartex" xmlns:cx2="http://schemas.microsoft.com/office/drawing/2015/10/21/chartex" xmlns:cx3="http://schemas.microsoft.com/office/drawing/2016/5/9/chartex" xmlns:cx4="http://schemas.microsoft.com/office/drawing/2016/5/10/chartex" xmlns:cx5="http://schemas.microsoft.com/office/drawing/2016/5/11/chartex" xmlns:cx6="http://schemas.microsoft.com/office/drawing/2016/5/12/chartex" xmlns:cx7="http://schemas.microsoft.com/office/drawing/2016/5/13/chartex" xmlns:cx8="http://schemas.microsoft.com/office/drawing/2016/5/14/chartex" xmlns:mc="http://schemas.openxmlformats.org/markup-compatibility/2006" xmlns:aink="http://schemas.microsoft.com/office/drawing/2016/ink" xmlns:am3d="http://schemas.microsoft.com/office/drawing/2017/model3d" xmlns:o="urn:schemas-microsoft-com:office:office" xmlns:r="http://schemas.openxmlformats.org/officeDocument/2006/relationships" xmlns:m="http://schemas.openxmlformats.org/officeDocument/2006/math" xmlns:v="urn:schemas-microsoft-com:vml" xmlns:wp14="http://schemas.microsoft.com/office/word/2010/wordprocessingDrawing" xmlns:wp="http://schemas.openxmlformats.org/drawingml/2006/wordprocessingDrawing" xmlns:w10="urn:schemas-microsoft-com:office:word" xmlns:w="http://schemas.openxmlformats.org/wordprocessingml/2006/main" xmlns:w14="http://schemas.microsoft.com/office/word/2010/wordml" xmlns:w15="http://schemas.microsoft.com/office/word/2012/wordml" xmlns:w16cid="http://schemas.microsoft.com/office/word/2016/wordml/cid" xmlns:w16se="http://schemas.microsoft.com/office/word/2015/wordml/symex" xmlns:wpg="http://schemas.microsoft.com/office/word/2010/wordprocessingGroup" xmlns:wpi="http://schemas.microsoft.com/office/word/2010/wordprocessingInk" xmlns:wne="http://schemas.microsoft.com/office/word/2006/wordml" xmlns:wps="http://schemas.microsoft.com/office/word/2010/wordprocessingShape" mc:Ignorable="w14 w15 w16se w16cid wp14">
   <w:abstractNum w:abstractNumId="0" w15:restartNumberingAfterBreak="0">
+    <w:nsid w:val="0FD76E6C"/>
+    <w:multiLevelType w:val="hybridMultilevel"/>
+    <w:tmpl w:val="3DBA6BB4"/>
+    <w:lvl w:ilvl="0" w:tplc="0809000F">
+      <w:start w:val="1"/>
+      <w:numFmt w:val="decimal"/>
+      <w:lvlText w:val="%1."/>
+      <w:lvlJc w:val="left"/>
+      <w:pPr>
+        <w:ind w:left="720" w:hanging="360"/>
+      </w:pPr>
+      <w:rPr>
+        <w:rFonts w:hint="default"/>
+      </w:rPr>
+    </w:lvl>
+    <w:lvl w:ilvl="1" w:tplc="08090019" w:tentative="1">
+      <w:start w:val="1"/>
+      <w:numFmt w:val="lowerLetter"/>
+      <w:lvlText w:val="%2."/>
+      <w:lvlJc w:val="left"/>
+      <w:pPr>
+        <w:ind w:left="1440" w:hanging="360"/>
+      </w:pPr>
+    </w:lvl>
+    <w:lvl w:ilvl="2" w:tplc="0809001B" w:tentative="1">
+      <w:start w:val="1"/>
+      <w:numFmt w:val="lowerRoman"/>
+      <w:lvlText w:val="%3."/>
+      <w:lvlJc w:val="right"/>
+      <w:pPr>
+        <w:ind w:left="2160" w:hanging="180"/>
+      </w:pPr>
+    </w:lvl>
+    <w:lvl w:ilvl="3" w:tplc="0809000F" w:tentative="1">
+      <w:start w:val="1"/>
+      <w:numFmt w:val="decimal"/>
+      <w:lvlText w:val="%4."/>
+      <w:lvlJc w:val="left"/>
+      <w:pPr>
+        <w:ind w:left="2880" w:hanging="360"/>
+      </w:pPr>
+    </w:lvl>
+    <w:lvl w:ilvl="4" w:tplc="08090019" w:tentative="1">
+      <w:start w:val="1"/>
+      <w:numFmt w:val="lowerLetter"/>
+      <w:lvlText w:val="%5."/>
+      <w:lvlJc w:val="left"/>
+      <w:pPr>
+        <w:ind w:left="3600" w:hanging="360"/>
+      </w:pPr>
+    </w:lvl>
+    <w:lvl w:ilvl="5" w:tplc="0809001B" w:tentative="1">
+      <w:start w:val="1"/>
+      <w:numFmt w:val="lowerRoman"/>
+      <w:lvlText w:val="%6."/>
+      <w:lvlJc w:val="right"/>
+      <w:pPr>
+        <w:ind w:left="4320" w:hanging="180"/>
+      </w:pPr>
+    </w:lvl>
+    <w:lvl w:ilvl="6" w:tplc="0809000F" w:tentative="1">
+      <w:start w:val="1"/>
+      <w:numFmt w:val="decimal"/>
+      <w:lvlText w:val="%7."/>
+      <w:lvlJc w:val="left"/>
+      <w:pPr>
+        <w:ind w:left="5040" w:hanging="360"/>
+      </w:pPr>
+    </w:lvl>
+    <w:lvl w:ilvl="7" w:tplc="08090019" w:tentative="1">
+      <w:start w:val="1"/>
+      <w:numFmt w:val="lowerLetter"/>
+      <w:lvlText w:val="%8."/>
+      <w:lvlJc w:val="left"/>
+      <w:pPr>
+        <w:ind w:left="5760" w:hanging="360"/>
+      </w:pPr>
+    </w:lvl>
+    <w:lvl w:ilvl="8" w:tplc="0809001B" w:tentative="1">
+      <w:start w:val="1"/>
+      <w:numFmt w:val="lowerRoman"/>
+      <w:lvlText w:val="%9."/>
+      <w:lvlJc w:val="right"/>
+      <w:pPr>
+        <w:ind w:left="6480" w:hanging="180"/>
+      </w:pPr>
+    </w:lvl>
+  </w:abstractNum>
+  <w:abstractNum w:abstractNumId="1" w15:restartNumberingAfterBreak="0">
+    <w:nsid w:val="28131C76"/>
+    <w:multiLevelType w:val="hybridMultilevel"/>
+    <w:tmpl w:val="B4AE2A9A"/>
+    <w:lvl w:ilvl="0" w:tplc="0809000F">
+      <w:start w:val="1"/>
+      <w:numFmt w:val="decimal"/>
+      <w:lvlText w:val="%1."/>
+      <w:lvlJc w:val="left"/>
+      <w:pPr>
+        <w:ind w:left="720" w:hanging="360"/>
+      </w:pPr>
+      <w:rPr>
+        <w:rFonts w:hint="default"/>
+      </w:rPr>
+    </w:lvl>
+    <w:lvl w:ilvl="1" w:tplc="08090019" w:tentative="1">
+      <w:start w:val="1"/>
+      <w:numFmt w:val="lowerLetter"/>
+      <w:lvlText w:val="%2."/>
+      <w:lvlJc w:val="left"/>
+      <w:pPr>
+        <w:ind w:left="1440" w:hanging="360"/>
+      </w:pPr>
+    </w:lvl>
+    <w:lvl w:ilvl="2" w:tplc="0809001B" w:tentative="1">
+      <w:start w:val="1"/>
+      <w:numFmt w:val="lowerRoman"/>
+      <w:lvlText w:val="%3."/>
+      <w:lvlJc w:val="right"/>
+      <w:pPr>
+        <w:ind w:left="2160" w:hanging="180"/>
+      </w:pPr>
+    </w:lvl>
+    <w:lvl w:ilvl="3" w:tplc="0809000F" w:tentative="1">
+      <w:start w:val="1"/>
+      <w:numFmt w:val="decimal"/>
+      <w:lvlText w:val="%4."/>
+      <w:lvlJc w:val="left"/>
+      <w:pPr>
+        <w:ind w:left="2880" w:hanging="360"/>
+      </w:pPr>
+    </w:lvl>
+    <w:lvl w:ilvl="4" w:tplc="08090019" w:tentative="1">
+      <w:start w:val="1"/>
+      <w:numFmt w:val="lowerLetter"/>
+      <w:lvlText w:val="%5."/>
+      <w:lvlJc w:val="left"/>
+      <w:pPr>
+        <w:ind w:left="3600" w:hanging="360"/>
+      </w:pPr>
+    </w:lvl>
+    <w:lvl w:ilvl="5" w:tplc="0809001B" w:tentative="1">
+      <w:start w:val="1"/>
+      <w:numFmt w:val="lowerRoman"/>
+      <w:lvlText w:val="%6."/>
+      <w:lvlJc w:val="right"/>
+      <w:pPr>
+        <w:ind w:left="4320" w:hanging="180"/>
+      </w:pPr>
+    </w:lvl>
+    <w:lvl w:ilvl="6" w:tplc="0809000F" w:tentative="1">
+      <w:start w:val="1"/>
+      <w:numFmt w:val="decimal"/>
+      <w:lvlText w:val="%7."/>
+      <w:lvlJc w:val="left"/>
+      <w:pPr>
+        <w:ind w:left="5040" w:hanging="360"/>
+      </w:pPr>
+    </w:lvl>
+    <w:lvl w:ilvl="7" w:tplc="08090019" w:tentative="1">
+      <w:start w:val="1"/>
+      <w:numFmt w:val="lowerLetter"/>
+      <w:lvlText w:val="%8."/>
+      <w:lvlJc w:val="left"/>
+      <w:pPr>
+        <w:ind w:left="5760" w:hanging="360"/>
+      </w:pPr>
+    </w:lvl>
+    <w:lvl w:ilvl="8" w:tplc="0809001B" w:tentative="1">
+      <w:start w:val="1"/>
+      <w:numFmt w:val="lowerRoman"/>
+      <w:lvlText w:val="%9."/>
+      <w:lvlJc w:val="right"/>
+      <w:pPr>
+        <w:ind w:left="6480" w:hanging="180"/>
+      </w:pPr>
+    </w:lvl>
+  </w:abstractNum>
+  <w:abstractNum w:abstractNumId="2" w15:restartNumberingAfterBreak="0">
+    <w:nsid w:val="4EA25320"/>
+    <w:multiLevelType w:val="hybridMultilevel"/>
+    <w:tmpl w:val="EBE42164"/>
+    <w:lvl w:ilvl="0" w:tplc="0809000F">
+      <w:start w:val="1"/>
+      <w:numFmt w:val="decimal"/>
+      <w:lvlText w:val="%1."/>
+      <w:lvlJc w:val="left"/>
+      <w:pPr>
+        <w:ind w:left="720" w:hanging="360"/>
+      </w:pPr>
+      <w:rPr>
+        <w:rFonts w:hint="default"/>
+      </w:rPr>
+    </w:lvl>
+    <w:lvl w:ilvl="1" w:tplc="08090019" w:tentative="1">
+      <w:start w:val="1"/>
+      <w:numFmt w:val="lowerLetter"/>
+      <w:lvlText w:val="%2."/>
+      <w:lvlJc w:val="left"/>
+      <w:pPr>
+        <w:ind w:left="1440" w:hanging="360"/>
+      </w:pPr>
+    </w:lvl>
+    <w:lvl w:ilvl="2" w:tplc="0809001B" w:tentative="1">
+      <w:start w:val="1"/>
+      <w:numFmt w:val="lowerRoman"/>
+      <w:lvlText w:val="%3."/>
+      <w:lvlJc w:val="right"/>
+      <w:pPr>
+        <w:ind w:left="2160" w:hanging="180"/>
+      </w:pPr>
+    </w:lvl>
+    <w:lvl w:ilvl="3" w:tplc="0809000F" w:tentative="1">
+      <w:start w:val="1"/>
+      <w:numFmt w:val="decimal"/>
+      <w:lvlText w:val="%4."/>
+      <w:lvlJc w:val="left"/>
+      <w:pPr>
+        <w:ind w:left="2880" w:hanging="360"/>
+      </w:pPr>
+    </w:lvl>
+    <w:lvl w:ilvl="4" w:tplc="08090019" w:tentative="1">
+      <w:start w:val="1"/>
+      <w:numFmt w:val="lowerLetter"/>
+      <w:lvlText w:val="%5."/>
+      <w:lvlJc w:val="left"/>
+      <w:pPr>
+        <w:ind w:left="3600" w:hanging="360"/>
+      </w:pPr>
+    </w:lvl>
+    <w:lvl w:ilvl="5" w:tplc="0809001B" w:tentative="1">
+      <w:start w:val="1"/>
+      <w:numFmt w:val="lowerRoman"/>
+      <w:lvlText w:val="%6."/>
+      <w:lvlJc w:val="right"/>
+      <w:pPr>
+        <w:ind w:left="4320" w:hanging="180"/>
+      </w:pPr>
+    </w:lvl>
+    <w:lvl w:ilvl="6" w:tplc="0809000F" w:tentative="1">
+      <w:start w:val="1"/>
+      <w:numFmt w:val="decimal"/>
+      <w:lvlText w:val="%7."/>
+      <w:lvlJc w:val="left"/>
+      <w:pPr>
+        <w:ind w:left="5040" w:hanging="360"/>
+      </w:pPr>
+    </w:lvl>
+    <w:lvl w:ilvl="7" w:tplc="08090019" w:tentative="1">
+      <w:start w:val="1"/>
+      <w:numFmt w:val="lowerLetter"/>
+      <w:lvlText w:val="%8."/>
+      <w:lvlJc w:val="left"/>
+      <w:pPr>
+        <w:ind w:left="5760" w:hanging="360"/>
+      </w:pPr>
+    </w:lvl>
+    <w:lvl w:ilvl="8" w:tplc="0809001B" w:tentative="1">
+      <w:start w:val="1"/>
+      <w:numFmt w:val="lowerRoman"/>
+      <w:lvlText w:val="%9."/>
+      <w:lvlJc w:val="right"/>
+      <w:pPr>
+        <w:ind w:left="6480" w:hanging="180"/>
+      </w:pPr>
+    </w:lvl>
+  </w:abstractNum>
+  <w:abstractNum w:abstractNumId="3" w15:restartNumberingAfterBreak="0">
     <w:nsid w:val="76961A03"/>
     <w:multiLevelType w:val="hybridMultilevel"/>
     <w:tmpl w:val="4C4EA324"/>
@@ -2138,7 +2002,16 @@
     </w:lvl>
   </w:abstractNum>
   <w:num w:numId="1">
+    <w:abstractNumId w:val="3"/>
+  </w:num>
+  <w:num w:numId="2">
+    <w:abstractNumId w:val="2"/>
+  </w:num>
+  <w:num w:numId="3">
     <w:abstractNumId w:val="0"/>
+  </w:num>
+  <w:num w:numId="4">
+    <w:abstractNumId w:val="1"/>
   </w:num>
 </w:numbering>
 </file>
